--- a/williams_resume.docx
+++ b/williams_resume.docx
@@ -10,7 +10,7 @@
         <w:tblInd w:w="-5" w:type="dxa"/>
         <w:tblCellMar>
           <w:top w:w="0" w:type="dxa"/>
-          <w:left w:w="108" w:type="dxa"/>
+          <w:left w:w="113" w:type="dxa"/>
           <w:bottom w:w="0" w:type="dxa"/>
           <w:right w:w="108" w:type="dxa"/>
         </w:tblCellMar>
@@ -393,22 +393,18 @@
         <mc:AlternateContent>
           <mc:Choice Requires="wps">
             <w:drawing>
-              <wp:inline distT="0" distB="0" distL="114300" distR="114300">
-                <wp:extent cx="6858635" cy="64135"/>
+              <wp:inline distT="0" distB="0" distL="0" distR="0">
+                <wp:extent cx="6859270" cy="64770"/>
                 <wp:effectExtent l="0" t="0" r="0" b="0"/>
                 <wp:docPr id="1" name=""/>
                 <a:graphic xmlns:a="http://schemas.openxmlformats.org/drawingml/2006/main">
                   <a:graphicData uri="http://schemas.microsoft.com/office/word/2010/wordprocessingShape">
                     <wps:wsp>
                       <wps:cNvSpPr/>
-                      <wps:nvSpPr>
-                        <wps:cNvPr id="0" name="Rectangle 1"/>
-                        <wps:cNvSpPr/>
-                      </wps:nvSpPr>
                       <wps:spPr>
                         <a:xfrm>
                           <a:off x="0" y="0"/>
-                          <a:ext cx="6858000" cy="63360"/>
+                          <a:ext cx="6858720" cy="64080"/>
                         </a:xfrm>
                         <a:prstGeom prst="rect">
                           <a:avLst/>
@@ -420,6 +416,12 @@
                           <a:noFill/>
                         </a:ln>
                       </wps:spPr>
+                      <wps:style>
+                        <a:lnRef idx="0"/>
+                        <a:fillRef idx="0"/>
+                        <a:effectRef idx="0"/>
+                        <a:fontRef idx="minor"/>
+                      </wps:style>
                       <wps:bodyPr/>
                     </wps:wsp>
                   </a:graphicData>
@@ -432,7 +434,7 @@
           </mc:Choice>
           <mc:Fallback>
             <w:pict>
-              <v:rect id="shape_0" fillcolor="#377c91" stroked="f" style="position:absolute;margin-left:0pt;margin-top:-5.05pt;width:539.95pt;height:4.95pt;mso-position-vertical:top">
+              <v:rect id="shape_0" fillcolor="#377c91" stroked="f" style="position:absolute;margin-left:0pt;margin-top:-5.1pt;width:540pt;height:5pt;mso-position-vertical:top">
                 <w10:wrap type="none"/>
                 <v:fill o:detectmouseclick="t" type="solid" color2="#c8836e"/>
                 <v:stroke color="#3465a4" joinstyle="round" endcap="flat"/>
@@ -479,43 +481,7 @@
           <w:sz w:val="24"/>
           <w:szCs w:val="24"/>
         </w:rPr>
-        <w:t xml:space="preserve">Research-oriented geographer with a focus </w:t>
-      </w:r>
-      <w:r>
-        <w:rPr>
-          <w:rFonts w:eastAsia="Times New Roman" w:cs="Times New Roman" w:ascii="Times New Roman" w:hAnsi="Times New Roman"/>
-          <w:color w:val="3B3838"/>
-          <w:sz w:val="24"/>
-          <w:szCs w:val="24"/>
-        </w:rPr>
-        <w:t xml:space="preserve">on </w:t>
-      </w:r>
-      <w:r>
-        <w:rPr>
-          <w:rFonts w:eastAsia="Times New Roman" w:cs="Times New Roman" w:ascii="Times New Roman" w:hAnsi="Times New Roman"/>
-          <w:color w:val="3B3838"/>
-          <w:sz w:val="24"/>
-          <w:szCs w:val="24"/>
-        </w:rPr>
-        <w:t xml:space="preserve">geospatial data </w:t>
-      </w:r>
-      <w:r>
-        <w:rPr>
-          <w:rFonts w:eastAsia="Times New Roman" w:cs="Times New Roman" w:ascii="Times New Roman" w:hAnsi="Times New Roman"/>
-          <w:color w:val="3B3838"/>
-          <w:sz w:val="24"/>
-          <w:szCs w:val="24"/>
-        </w:rPr>
-        <w:t>modeling</w:t>
-      </w:r>
-      <w:r>
-        <w:rPr>
-          <w:rFonts w:eastAsia="Times New Roman" w:cs="Times New Roman" w:ascii="Times New Roman" w:hAnsi="Times New Roman"/>
-          <w:color w:val="3B3838"/>
-          <w:sz w:val="24"/>
-          <w:szCs w:val="24"/>
-        </w:rPr>
-        <w:t>. Focused and detailed-oriented with an enthusiasm for graphics, presentation, and the development of interactive user interfaces. Experienced in a variety of GIS- and programming-oriented applications, adept at spatial and tabular data manipulation.</w:t>
+        <w:t>Research-oriented geographer with a focus on geospatial data modeling. Focused and detailed-oriented with an enthusiasm for graphics, presentation, and the development of interactive user interfaces. Experienced in a variety of GIS- and programming-oriented applications, adept at spatial and tabular data manipulation.</w:t>
       </w:r>
     </w:p>
     <w:p>
@@ -587,22 +553,18 @@
         <mc:AlternateContent>
           <mc:Choice Requires="wps">
             <w:drawing>
-              <wp:inline distT="0" distB="0" distL="114300" distR="114300">
-                <wp:extent cx="6858635" cy="26035"/>
+              <wp:inline distT="0" distB="0" distL="0" distR="0">
+                <wp:extent cx="6859270" cy="26670"/>
                 <wp:effectExtent l="0" t="0" r="0" b="0"/>
                 <wp:docPr id="2" name=""/>
                 <a:graphic xmlns:a="http://schemas.openxmlformats.org/drawingml/2006/main">
                   <a:graphicData uri="http://schemas.microsoft.com/office/word/2010/wordprocessingShape">
                     <wps:wsp>
                       <wps:cNvSpPr/>
-                      <wps:nvSpPr>
-                        <wps:cNvPr id="1" name="Rectangle 1"/>
-                        <wps:cNvSpPr/>
-                      </wps:nvSpPr>
                       <wps:spPr>
                         <a:xfrm>
                           <a:off x="0" y="0"/>
-                          <a:ext cx="6858000" cy="25560"/>
+                          <a:ext cx="6858720" cy="25920"/>
                         </a:xfrm>
                         <a:prstGeom prst="rect">
                           <a:avLst/>
@@ -614,6 +576,12 @@
                           <a:noFill/>
                         </a:ln>
                       </wps:spPr>
+                      <wps:style>
+                        <a:lnRef idx="0"/>
+                        <a:fillRef idx="0"/>
+                        <a:effectRef idx="0"/>
+                        <a:fontRef idx="minor"/>
+                      </wps:style>
                       <wps:bodyPr/>
                     </wps:wsp>
                   </a:graphicData>
@@ -626,7 +594,7 @@
           </mc:Choice>
           <mc:Fallback>
             <w:pict>
-              <v:rect id="shape_0" fillcolor="#377c91" stroked="f" style="position:absolute;margin-left:0pt;margin-top:-2.05pt;width:539.95pt;height:1.95pt;mso-position-vertical:top">
+              <v:rect id="shape_0" fillcolor="#377c91" stroked="f" style="position:absolute;margin-left:0pt;margin-top:-2.1pt;width:540pt;height:2pt;mso-position-vertical:top">
                 <w10:wrap type="none"/>
                 <v:fill o:detectmouseclick="t" type="solid" color2="#c8836e"/>
                 <v:stroke color="#3465a4" joinstyle="round" endcap="flat"/>
@@ -652,14 +620,14 @@
         <w:tblLook w:noVBand="1" w:val="0400" w:noHBand="0" w:lastColumn="0" w:firstColumn="0" w:lastRow="0" w:firstRow="0"/>
       </w:tblPr>
       <w:tblGrid>
-        <w:gridCol w:w="9805"/>
-        <w:gridCol w:w="994"/>
+        <w:gridCol w:w="9806"/>
+        <w:gridCol w:w="993"/>
       </w:tblGrid>
       <w:tr>
         <w:trPr/>
         <w:tc>
           <w:tcPr>
-            <w:tcW w:w="9805" w:type="dxa"/>
+            <w:tcW w:w="9806" w:type="dxa"/>
             <w:tcBorders/>
             <w:shd w:fill="auto" w:val="clear"/>
           </w:tcPr>
@@ -767,15 +735,12 @@
             <w:pPr>
               <w:pStyle w:val="Normal"/>
               <w:spacing w:lineRule="auto" w:line="240" w:before="0" w:after="0"/>
-              <w:rPr>
-                <w:rFonts w:ascii="Times New Roman" w:hAnsi="Times New Roman" w:eastAsia="Times New Roman" w:cs="Times New Roman"/>
-                <w:sz w:val="24"/>
-                <w:szCs w:val="24"/>
-              </w:rPr>
+              <w:rPr/>
             </w:pPr>
             <w:hyperlink r:id="rId6">
               <w:r>
                 <w:rPr>
+                  <w:rStyle w:val="ListLabel104"/>
                   <w:rFonts w:eastAsia="Times New Roman" w:cs="Times New Roman" w:ascii="Times New Roman" w:hAnsi="Times New Roman"/>
                   <w:i/>
                   <w:sz w:val="24"/>
@@ -887,7 +852,7 @@
         </w:tc>
         <w:tc>
           <w:tcPr>
-            <w:tcW w:w="994" w:type="dxa"/>
+            <w:tcW w:w="993" w:type="dxa"/>
             <w:tcBorders/>
             <w:shd w:fill="auto" w:val="clear"/>
           </w:tcPr>
@@ -944,7 +909,7 @@
         <w:trPr/>
         <w:tc>
           <w:tcPr>
-            <w:tcW w:w="9805" w:type="dxa"/>
+            <w:tcW w:w="9806" w:type="dxa"/>
             <w:tcBorders/>
             <w:shd w:fill="auto" w:val="clear"/>
           </w:tcPr>
@@ -1097,7 +1062,7 @@
         </w:tc>
         <w:tc>
           <w:tcPr>
-            <w:tcW w:w="994" w:type="dxa"/>
+            <w:tcW w:w="993" w:type="dxa"/>
             <w:tcBorders/>
             <w:shd w:fill="auto" w:val="clear"/>
           </w:tcPr>
@@ -1213,22 +1178,18 @@
         <mc:AlternateContent>
           <mc:Choice Requires="wps">
             <w:drawing>
-              <wp:inline distT="0" distB="0" distL="114300" distR="114300">
-                <wp:extent cx="6858635" cy="26035"/>
+              <wp:inline distT="0" distB="0" distL="0" distR="0">
+                <wp:extent cx="6859270" cy="26670"/>
                 <wp:effectExtent l="0" t="0" r="0" b="0"/>
                 <wp:docPr id="3" name=""/>
                 <a:graphic xmlns:a="http://schemas.openxmlformats.org/drawingml/2006/main">
                   <a:graphicData uri="http://schemas.microsoft.com/office/word/2010/wordprocessingShape">
                     <wps:wsp>
                       <wps:cNvSpPr/>
-                      <wps:nvSpPr>
-                        <wps:cNvPr id="2" name="Rectangle 1"/>
-                        <wps:cNvSpPr/>
-                      </wps:nvSpPr>
                       <wps:spPr>
                         <a:xfrm>
                           <a:off x="0" y="0"/>
-                          <a:ext cx="6858000" cy="25560"/>
+                          <a:ext cx="6858720" cy="25920"/>
                         </a:xfrm>
                         <a:prstGeom prst="rect">
                           <a:avLst/>
@@ -1240,6 +1201,12 @@
                           <a:noFill/>
                         </a:ln>
                       </wps:spPr>
+                      <wps:style>
+                        <a:lnRef idx="0"/>
+                        <a:fillRef idx="0"/>
+                        <a:effectRef idx="0"/>
+                        <a:fontRef idx="minor"/>
+                      </wps:style>
                       <wps:bodyPr/>
                     </wps:wsp>
                   </a:graphicData>
@@ -1252,7 +1219,7 @@
           </mc:Choice>
           <mc:Fallback>
             <w:pict>
-              <v:rect id="shape_0" fillcolor="#377c91" stroked="f" style="position:absolute;margin-left:0pt;margin-top:-2.05pt;width:539.95pt;height:1.95pt;mso-position-vertical:top">
+              <v:rect id="shape_0" fillcolor="#377c91" stroked="f" style="position:absolute;margin-left:0pt;margin-top:-2.1pt;width:540pt;height:2pt;mso-position-vertical:top">
                 <w10:wrap type="none"/>
                 <v:fill o:detectmouseclick="t" type="solid" color2="#c8836e"/>
                 <v:stroke color="#3465a4" joinstyle="round" endcap="flat"/>
@@ -1427,34 +1394,25 @@
       <w:pPr>
         <w:pStyle w:val="Normal"/>
         <w:spacing w:lineRule="exact" w:line="180" w:before="0" w:after="0"/>
-        <w:rPr>
-          <w:rFonts w:ascii="Times New Roman" w:hAnsi="Times New Roman" w:eastAsia="Times New Roman" w:cs="Times New Roman"/>
-          <w:color w:val="377C91"/>
-          <w:sz w:val="24"/>
-          <w:szCs w:val="24"/>
-        </w:rPr>
+        <w:rPr/>
       </w:pPr>
       <w:r>
         <w:rPr/>
         <mc:AlternateContent>
           <mc:Choice Requires="wps">
             <w:drawing>
-              <wp:inline distT="0" distB="0" distL="114300" distR="114300">
-                <wp:extent cx="6858635" cy="26035"/>
+              <wp:inline distT="0" distB="0" distL="0" distR="0">
+                <wp:extent cx="6859270" cy="26670"/>
                 <wp:effectExtent l="0" t="0" r="0" b="0"/>
                 <wp:docPr id="4" name=""/>
                 <a:graphic xmlns:a="http://schemas.openxmlformats.org/drawingml/2006/main">
                   <a:graphicData uri="http://schemas.microsoft.com/office/word/2010/wordprocessingShape">
                     <wps:wsp>
                       <wps:cNvSpPr/>
-                      <wps:nvSpPr>
-                        <wps:cNvPr id="3" name="Rectangle 1"/>
-                        <wps:cNvSpPr/>
-                      </wps:nvSpPr>
                       <wps:spPr>
                         <a:xfrm>
                           <a:off x="0" y="0"/>
-                          <a:ext cx="6858000" cy="25560"/>
+                          <a:ext cx="6858720" cy="25920"/>
                         </a:xfrm>
                         <a:prstGeom prst="rect">
                           <a:avLst/>
@@ -1466,6 +1424,12 @@
                           <a:noFill/>
                         </a:ln>
                       </wps:spPr>
+                      <wps:style>
+                        <a:lnRef idx="0"/>
+                        <a:fillRef idx="0"/>
+                        <a:effectRef idx="0"/>
+                        <a:fontRef idx="minor"/>
+                      </wps:style>
                       <wps:bodyPr/>
                     </wps:wsp>
                   </a:graphicData>
@@ -1478,7 +1442,7 @@
           </mc:Choice>
           <mc:Fallback>
             <w:pict>
-              <v:rect id="shape_0" fillcolor="#377c91" stroked="f" style="position:absolute;margin-left:0pt;margin-top:-2.05pt;width:539.95pt;height:1.95pt;mso-position-vertical:top">
+              <v:rect id="shape_0" fillcolor="#377c91" stroked="f" style="position:absolute;margin-left:0pt;margin-top:-2.1pt;width:540pt;height:2pt;mso-position-vertical:top">
                 <w10:wrap type="none"/>
                 <v:fill o:detectmouseclick="t" type="solid" color2="#c8836e"/>
                 <v:stroke color="#3465a4" joinstyle="round" endcap="flat"/>
@@ -1504,8 +1468,8 @@
         <w:tblLook w:noVBand="1" w:val="0400" w:noHBand="0" w:lastColumn="0" w:firstColumn="0" w:lastRow="0" w:firstRow="0"/>
       </w:tblPr>
       <w:tblGrid>
-        <w:gridCol w:w="9545"/>
-        <w:gridCol w:w="1254"/>
+        <w:gridCol w:w="9546"/>
+        <w:gridCol w:w="1253"/>
       </w:tblGrid>
       <w:tr>
         <w:trPr>
@@ -1513,196 +1477,56 @@
         </w:trPr>
         <w:tc>
           <w:tcPr>
-            <w:tcW w:w="9545" w:type="dxa"/>
+            <w:tcW w:w="9546" w:type="dxa"/>
             <w:tcBorders/>
             <w:shd w:fill="auto" w:val="clear"/>
           </w:tcPr>
           <w:p>
             <w:pPr>
               <w:pStyle w:val="Normal"/>
-              <w:rPr>
-                <w:rFonts w:ascii="Times New Roman" w:hAnsi="Times New Roman" w:eastAsia="Times New Roman" w:cs="Times New Roman"/>
+              <w:rPr/>
+            </w:pPr>
+            <w:r>
+              <w:rPr>
+                <w:rFonts w:eastAsia="Times New Roman" w:cs="Times New Roman" w:ascii="Times New Roman" w:hAnsi="Times New Roman"/>
+                <w:b/>
+                <w:sz w:val="24"/>
+                <w:szCs w:val="24"/>
+              </w:rPr>
+              <w:t xml:space="preserve">   </w:t>
+            </w:r>
+            <w:r>
+              <w:rPr>
+                <w:rFonts w:eastAsia="Times New Roman" w:cs="Times New Roman" w:ascii="Times New Roman" w:hAnsi="Times New Roman"/>
+                <w:b/>
+                <w:sz w:val="24"/>
+                <w:szCs w:val="24"/>
+              </w:rPr>
+              <w:t xml:space="preserve">Visiting Researcher </w:t>
+            </w:r>
+            <w:r>
+              <w:rPr>
+                <w:rFonts w:eastAsia="Times New Roman" w:cs="Times New Roman" w:ascii="Times New Roman" w:hAnsi="Times New Roman"/>
+                <w:b w:val="false"/>
+                <w:bCs w:val="false"/>
                 <w:i/>
+                <w:iCs/>
+                <w:sz w:val="24"/>
+                <w:szCs w:val="24"/>
+              </w:rPr>
+              <w:t xml:space="preserve">– </w:t>
+            </w:r>
+            <w:r>
+              <w:rPr>
+                <w:rFonts w:eastAsia="Times New Roman" w:cs="Times New Roman" w:ascii="Times New Roman" w:hAnsi="Times New Roman"/>
+                <w:b w:val="false"/>
+                <w:bCs w:val="false"/>
                 <w:i/>
-                <w:sz w:val="24"/>
-                <w:szCs w:val="24"/>
-              </w:rPr>
-            </w:pPr>
-            <w:r>
-              <w:rPr>
-                <w:rFonts w:eastAsia="Times New Roman" w:cs="Times New Roman" w:ascii="Times New Roman" w:hAnsi="Times New Roman"/>
-                <w:b/>
-                <w:sz w:val="24"/>
-                <w:szCs w:val="24"/>
-              </w:rPr>
-              <w:t xml:space="preserve">    </w:t>
-            </w:r>
-            <w:r>
-              <w:rPr>
-                <w:rFonts w:eastAsia="Times New Roman" w:cs="Times New Roman" w:ascii="Times New Roman" w:hAnsi="Times New Roman"/>
-                <w:b/>
-                <w:sz w:val="24"/>
-                <w:szCs w:val="24"/>
-              </w:rPr>
-              <w:t xml:space="preserve">Research Assistant – </w:t>
-            </w:r>
-            <w:r>
-              <w:rPr>
-                <w:rFonts w:eastAsia="Times New Roman" w:cs="Times New Roman" w:ascii="Times New Roman" w:hAnsi="Times New Roman"/>
-                <w:i/>
-                <w:sz w:val="24"/>
-                <w:szCs w:val="24"/>
-              </w:rPr>
-              <w:t>Earth Lab of the University of Colorado Boulder</w:t>
-            </w:r>
-          </w:p>
-          <w:p>
-            <w:pPr>
-              <w:pStyle w:val="Normal"/>
-              <w:numPr>
-                <w:ilvl w:val="0"/>
-                <w:numId w:val="1"/>
-              </w:numPr>
-              <w:pBdr/>
-              <w:spacing w:lineRule="auto" w:line="300" w:before="0" w:after="160"/>
-              <w:contextualSpacing/>
-              <w:rPr>
-                <w:color w:val="000000"/>
-                <w:sz w:val="24"/>
-                <w:szCs w:val="24"/>
-              </w:rPr>
-            </w:pPr>
-            <w:r>
-              <w:rPr>
-                <w:rFonts w:cs="Times New Roman" w:ascii="Times New Roman" w:hAnsi="Times New Roman"/>
-                <w:color w:val="000000"/>
-                <w:sz w:val="24"/>
-                <w:szCs w:val="24"/>
-              </w:rPr>
-              <w:t xml:space="preserve">Use Python and R to perform and automate spatial analysis of earth systems data sets. </w:t>
-            </w:r>
-          </w:p>
-          <w:p>
-            <w:pPr>
-              <w:pStyle w:val="Normal"/>
-              <w:numPr>
-                <w:ilvl w:val="0"/>
-                <w:numId w:val="1"/>
-              </w:numPr>
-              <w:pBdr/>
-              <w:spacing w:lineRule="auto" w:line="300" w:before="0" w:after="160"/>
-              <w:contextualSpacing/>
-              <w:rPr>
-                <w:rFonts w:ascii="Times New Roman" w:hAnsi="Times New Roman" w:eastAsia="Times New Roman" w:cs="Times New Roman"/>
-                <w:sz w:val="24"/>
-                <w:szCs w:val="24"/>
-              </w:rPr>
-            </w:pPr>
-            <w:r>
-              <w:rPr>
-                <w:rFonts w:eastAsia="Times New Roman" w:cs="Times New Roman" w:ascii="Times New Roman" w:hAnsi="Times New Roman"/>
-                <w:sz w:val="24"/>
-                <w:szCs w:val="24"/>
-              </w:rPr>
-              <w:t xml:space="preserve">Use GDAL and bash scripts to transform large raster datasets for analysis and storage. </w:t>
-            </w:r>
-          </w:p>
-          <w:p>
-            <w:pPr>
-              <w:pStyle w:val="Normal"/>
-              <w:numPr>
-                <w:ilvl w:val="0"/>
-                <w:numId w:val="1"/>
-              </w:numPr>
-              <w:pBdr/>
-              <w:spacing w:lineRule="auto" w:line="300" w:before="0" w:after="160"/>
-              <w:contextualSpacing/>
-              <w:rPr>
-                <w:color w:val="000000"/>
-                <w:sz w:val="24"/>
-                <w:szCs w:val="24"/>
-              </w:rPr>
-            </w:pPr>
-            <w:r>
-              <w:rPr>
-                <w:rFonts w:eastAsia="Times New Roman" w:cs="Times New Roman" w:ascii="Times New Roman" w:hAnsi="Times New Roman"/>
-                <w:sz w:val="24"/>
-                <w:szCs w:val="24"/>
-              </w:rPr>
-              <w:t>Optimize memory utilization to automate dataset building, manipulation and statistical analysis.</w:t>
-            </w:r>
-          </w:p>
-          <w:p>
-            <w:pPr>
-              <w:pStyle w:val="Normal"/>
-              <w:numPr>
-                <w:ilvl w:val="0"/>
-                <w:numId w:val="1"/>
-              </w:numPr>
-              <w:pBdr/>
-              <w:spacing w:lineRule="auto" w:line="300" w:before="0" w:after="160"/>
-              <w:contextualSpacing/>
-              <w:rPr>
-                <w:color w:val="000000"/>
-                <w:sz w:val="24"/>
-                <w:szCs w:val="24"/>
-              </w:rPr>
-            </w:pPr>
-            <w:r>
-              <w:rPr>
-                <w:rFonts w:eastAsia="Times New Roman" w:cs="Times New Roman" w:ascii="Times New Roman" w:hAnsi="Times New Roman"/>
-                <w:sz w:val="24"/>
-                <w:szCs w:val="24"/>
-              </w:rPr>
-              <w:t>Build automated web-scraping routines or corresponded with various organizations to acquire large climate, market, and policy data.</w:t>
-            </w:r>
-          </w:p>
-          <w:p>
-            <w:pPr>
-              <w:pStyle w:val="Normal"/>
-              <w:numPr>
-                <w:ilvl w:val="0"/>
-                <w:numId w:val="1"/>
-              </w:numPr>
-              <w:spacing w:lineRule="auto" w:line="300" w:before="0" w:after="160"/>
-              <w:contextualSpacing/>
-              <w:rPr>
-                <w:rFonts w:ascii="Times New Roman" w:hAnsi="Times New Roman" w:eastAsia="Times New Roman" w:cs="Times New Roman"/>
-                <w:sz w:val="24"/>
-                <w:szCs w:val="24"/>
-              </w:rPr>
-            </w:pPr>
-            <w:r>
-              <w:rPr>
-                <w:rFonts w:eastAsia="Times New Roman" w:cs="Times New Roman" w:ascii="Times New Roman" w:hAnsi="Times New Roman"/>
-                <w:sz w:val="24"/>
-                <w:szCs w:val="24"/>
-              </w:rPr>
-              <w:t xml:space="preserve">Redesign existing weather index-based insurance system to accommodate drought indices for research into the efficacy of such a design in drought hazard mitigation. </w:t>
-            </w:r>
-          </w:p>
-          <w:p>
-            <w:pPr>
-              <w:pStyle w:val="Normal"/>
-              <w:numPr>
-                <w:ilvl w:val="0"/>
-                <w:numId w:val="1"/>
-              </w:numPr>
-              <w:spacing w:lineRule="auto" w:line="300" w:before="0" w:after="160"/>
-              <w:contextualSpacing/>
-              <w:rPr>
-                <w:rFonts w:ascii="Times New Roman" w:hAnsi="Times New Roman" w:eastAsia="Times New Roman" w:cs="Times New Roman"/>
-                <w:sz w:val="24"/>
-                <w:szCs w:val="24"/>
-              </w:rPr>
-            </w:pPr>
-            <w:r>
-              <w:rPr>
-                <w:rFonts w:eastAsia="Times New Roman" w:cs="Times New Roman" w:ascii="Times New Roman" w:hAnsi="Times New Roman"/>
-                <w:sz w:val="24"/>
-                <w:szCs w:val="24"/>
-              </w:rPr>
-              <w:t>Develop and deploy interactive, online risk management and decision-making models through various web server applications and cloud-based virtual machines.</w:t>
+                <w:iCs/>
+                <w:sz w:val="24"/>
+                <w:szCs w:val="24"/>
+              </w:rPr>
+              <w:t>Cooperative Institute for Research in Environmental Sciences</w:t>
             </w:r>
           </w:p>
           <w:p>
@@ -1722,7 +1546,540 @@
                 <w:sz w:val="24"/>
                 <w:szCs w:val="24"/>
               </w:rPr>
-              <w:t xml:space="preserve">Apply spatial and panel econometric methods to discover climate signals in </w:t>
+              <w:t>Review the l</w:t>
+            </w:r>
+            <w:r>
+              <w:rPr>
+                <w:rFonts w:eastAsia="Times New Roman" w:cs="Times New Roman" w:ascii="Times New Roman" w:hAnsi="Times New Roman"/>
+                <w:sz w:val="24"/>
+                <w:szCs w:val="24"/>
+              </w:rPr>
+              <w:t xml:space="preserve">iterature </w:t>
+            </w:r>
+            <w:r>
+              <w:rPr>
+                <w:rFonts w:eastAsia="Times New Roman" w:cs="Times New Roman" w:ascii="Times New Roman" w:hAnsi="Times New Roman"/>
+                <w:sz w:val="24"/>
+                <w:szCs w:val="24"/>
+              </w:rPr>
+              <w:t>surrounding</w:t>
+            </w:r>
+            <w:r>
+              <w:rPr>
+                <w:rFonts w:eastAsia="Times New Roman" w:cs="Times New Roman" w:ascii="Times New Roman" w:hAnsi="Times New Roman"/>
+                <w:sz w:val="24"/>
+                <w:szCs w:val="24"/>
+              </w:rPr>
+              <w:t xml:space="preserve"> </w:t>
+            </w:r>
+            <w:r>
+              <w:rPr>
+                <w:rFonts w:eastAsia="Times New Roman" w:cs="Times New Roman" w:ascii="Times New Roman" w:hAnsi="Times New Roman"/>
+                <w:sz w:val="24"/>
+                <w:szCs w:val="24"/>
+              </w:rPr>
+              <w:t xml:space="preserve">drought, water management, and </w:t>
+            </w:r>
+            <w:r>
+              <w:rPr>
+                <w:rFonts w:eastAsia="Times New Roman" w:cs="Times New Roman" w:ascii="Times New Roman" w:hAnsi="Times New Roman"/>
+                <w:sz w:val="24"/>
+                <w:szCs w:val="24"/>
+              </w:rPr>
+              <w:t xml:space="preserve">the economic value of </w:t>
+            </w:r>
+            <w:r>
+              <w:rPr>
+                <w:rFonts w:eastAsia="Times New Roman" w:cs="Times New Roman" w:ascii="Times New Roman" w:hAnsi="Times New Roman"/>
+                <w:sz w:val="24"/>
+                <w:szCs w:val="24"/>
+              </w:rPr>
+              <w:t>climate information</w:t>
+            </w:r>
+            <w:r>
+              <w:rPr>
+                <w:rFonts w:eastAsia="Times New Roman" w:cs="Times New Roman" w:ascii="Times New Roman" w:hAnsi="Times New Roman"/>
+                <w:sz w:val="24"/>
+                <w:szCs w:val="24"/>
+              </w:rPr>
+              <w:t>.</w:t>
+            </w:r>
+          </w:p>
+          <w:p>
+            <w:pPr>
+              <w:pStyle w:val="Normal"/>
+              <w:numPr>
+                <w:ilvl w:val="0"/>
+                <w:numId w:val="1"/>
+              </w:numPr>
+              <w:spacing w:lineRule="auto" w:line="300" w:before="0" w:after="160"/>
+              <w:contextualSpacing/>
+              <w:rPr/>
+            </w:pPr>
+            <w:r>
+              <w:rPr>
+                <w:rFonts w:eastAsia="Times New Roman" w:cs="Times New Roman" w:ascii="Times New Roman" w:hAnsi="Times New Roman"/>
+                <w:sz w:val="24"/>
+                <w:szCs w:val="24"/>
+              </w:rPr>
+              <w:t>Interview farmers and reservoir managers, model reservoir managemen</w:t>
+            </w:r>
+            <w:r>
+              <w:rPr>
+                <w:rFonts w:eastAsia="Times New Roman" w:cs="Times New Roman" w:ascii="Times New Roman" w:hAnsi="Times New Roman"/>
+                <w:sz w:val="24"/>
+                <w:szCs w:val="24"/>
+              </w:rPr>
+              <w:t>t schemes,</w:t>
+            </w:r>
+            <w:r>
+              <w:rPr>
+                <w:rFonts w:eastAsia="Times New Roman" w:cs="Times New Roman" w:ascii="Times New Roman" w:hAnsi="Times New Roman"/>
+                <w:sz w:val="24"/>
+                <w:szCs w:val="24"/>
+              </w:rPr>
+              <w:t xml:space="preserve"> build online decision games, and analyze </w:t>
+            </w:r>
+            <w:r>
+              <w:rPr>
+                <w:rFonts w:eastAsia="Times New Roman" w:cs="Times New Roman" w:ascii="Times New Roman" w:hAnsi="Times New Roman"/>
+                <w:sz w:val="24"/>
+                <w:szCs w:val="24"/>
+              </w:rPr>
+              <w:t xml:space="preserve">stakeholder </w:t>
+            </w:r>
+            <w:r>
+              <w:rPr>
+                <w:rFonts w:eastAsia="Times New Roman" w:cs="Times New Roman" w:ascii="Times New Roman" w:hAnsi="Times New Roman"/>
+                <w:sz w:val="24"/>
+                <w:szCs w:val="24"/>
+              </w:rPr>
+              <w:t>responses to discern decision-making responses to water shortages.</w:t>
+            </w:r>
+          </w:p>
+          <w:p>
+            <w:pPr>
+              <w:pStyle w:val="Normal"/>
+              <w:numPr>
+                <w:ilvl w:val="0"/>
+                <w:numId w:val="1"/>
+              </w:numPr>
+              <w:spacing w:lineRule="auto" w:line="300" w:before="0" w:after="160"/>
+              <w:contextualSpacing/>
+              <w:rPr/>
+            </w:pPr>
+            <w:r>
+              <w:rPr>
+                <w:rFonts w:eastAsia="Times New Roman" w:cs="Times New Roman" w:ascii="Times New Roman" w:hAnsi="Times New Roman"/>
+                <w:sz w:val="24"/>
+                <w:szCs w:val="24"/>
+              </w:rPr>
+              <w:t>Build economic farm models to discern the economic value of improved streamflow forecasts for irrigated agriculture in Southwest Colorado.</w:t>
+            </w:r>
+          </w:p>
+          <w:p>
+            <w:pPr>
+              <w:pStyle w:val="Normal"/>
+              <w:numPr>
+                <w:ilvl w:val="0"/>
+                <w:numId w:val="1"/>
+              </w:numPr>
+              <w:spacing w:lineRule="auto" w:line="300" w:before="0" w:after="160"/>
+              <w:contextualSpacing/>
+              <w:rPr/>
+            </w:pPr>
+            <w:r>
+              <w:rPr>
+                <w:rFonts w:eastAsia="Times New Roman" w:cs="Times New Roman" w:ascii="Times New Roman" w:hAnsi="Times New Roman"/>
+                <w:sz w:val="24"/>
+                <w:szCs w:val="24"/>
+              </w:rPr>
+              <w:t>Use Python to build, optimize, and automate the classification of satellite-derived fire detections into discrete events for analysis.</w:t>
+            </w:r>
+          </w:p>
+          <w:p>
+            <w:pPr>
+              <w:pStyle w:val="Normal"/>
+              <w:numPr>
+                <w:ilvl w:val="0"/>
+                <w:numId w:val="1"/>
+              </w:numPr>
+              <w:spacing w:lineRule="auto" w:line="300" w:before="0" w:after="160"/>
+              <w:contextualSpacing/>
+              <w:rPr>
+                <w:rFonts w:ascii="Times New Roman" w:hAnsi="Times New Roman" w:eastAsia="Times New Roman" w:cs="Times New Roman"/>
+                <w:sz w:val="24"/>
+                <w:szCs w:val="24"/>
+              </w:rPr>
+            </w:pPr>
+            <w:r>
+              <w:rPr>
+                <w:rFonts w:eastAsia="Times New Roman" w:cs="Times New Roman" w:ascii="Times New Roman" w:hAnsi="Times New Roman"/>
+                <w:sz w:val="24"/>
+                <w:szCs w:val="24"/>
+              </w:rPr>
+              <w:t>Build, update, and maintain interactive drought information portal.</w:t>
+            </w:r>
+          </w:p>
+          <w:p>
+            <w:pPr>
+              <w:pStyle w:val="Normal"/>
+              <w:rPr/>
+            </w:pPr>
+            <w:r>
+              <w:rPr>
+                <w:rFonts w:eastAsia="Times New Roman" w:cs="Times New Roman" w:ascii="Times New Roman" w:hAnsi="Times New Roman"/>
+                <w:b/>
+                <w:sz w:val="24"/>
+                <w:szCs w:val="24"/>
+              </w:rPr>
+              <w:t xml:space="preserve">   </w:t>
+            </w:r>
+            <w:r>
+              <w:rPr>
+                <w:rFonts w:eastAsia="Times New Roman" w:cs="Times New Roman" w:ascii="Times New Roman" w:hAnsi="Times New Roman"/>
+                <w:b/>
+                <w:sz w:val="24"/>
+                <w:szCs w:val="24"/>
+              </w:rPr>
+              <w:t xml:space="preserve">Research Assistant </w:t>
+            </w:r>
+            <w:r>
+              <w:rPr>
+                <w:rFonts w:eastAsia="Times New Roman" w:cs="Times New Roman" w:ascii="Times New Roman" w:hAnsi="Times New Roman"/>
+                <w:b w:val="false"/>
+                <w:bCs w:val="false"/>
+                <w:sz w:val="24"/>
+                <w:szCs w:val="24"/>
+              </w:rPr>
+              <w:t>–</w:t>
+            </w:r>
+            <w:r>
+              <w:rPr>
+                <w:rFonts w:eastAsia="Times New Roman" w:cs="Times New Roman" w:ascii="Times New Roman" w:hAnsi="Times New Roman"/>
+                <w:b/>
+                <w:sz w:val="24"/>
+                <w:szCs w:val="24"/>
+              </w:rPr>
+              <w:t xml:space="preserve"> </w:t>
+            </w:r>
+            <w:r>
+              <w:rPr>
+                <w:rFonts w:eastAsia="Times New Roman" w:cs="Times New Roman" w:ascii="Times New Roman" w:hAnsi="Times New Roman"/>
+                <w:i/>
+                <w:sz w:val="24"/>
+                <w:szCs w:val="24"/>
+              </w:rPr>
+              <w:t>Earth Lab of the University of Colorado Boulder</w:t>
+            </w:r>
+          </w:p>
+          <w:p>
+            <w:pPr>
+              <w:pStyle w:val="Normal"/>
+              <w:numPr>
+                <w:ilvl w:val="0"/>
+                <w:numId w:val="1"/>
+              </w:numPr>
+              <w:spacing w:lineRule="auto" w:line="300" w:before="0" w:after="160"/>
+              <w:contextualSpacing/>
+              <w:rPr/>
+            </w:pPr>
+            <w:r>
+              <w:rPr>
+                <w:rFonts w:cs="Times New Roman" w:ascii="Times New Roman" w:hAnsi="Times New Roman"/>
+                <w:color w:val="000000"/>
+                <w:sz w:val="24"/>
+                <w:szCs w:val="24"/>
+              </w:rPr>
+              <w:t>Use</w:t>
+            </w:r>
+            <w:r>
+              <w:rPr>
+                <w:rFonts w:cs="Times New Roman" w:ascii="Times New Roman" w:hAnsi="Times New Roman"/>
+                <w:color w:val="000000"/>
+                <w:sz w:val="24"/>
+                <w:szCs w:val="24"/>
+              </w:rPr>
+              <w:t>d</w:t>
+            </w:r>
+            <w:r>
+              <w:rPr>
+                <w:rFonts w:cs="Times New Roman" w:ascii="Times New Roman" w:hAnsi="Times New Roman"/>
+                <w:color w:val="000000"/>
+                <w:sz w:val="24"/>
+                <w:szCs w:val="24"/>
+              </w:rPr>
+              <w:t xml:space="preserve"> </w:t>
+            </w:r>
+            <w:r>
+              <w:rPr>
+                <w:rFonts w:cs="Times New Roman" w:ascii="Times New Roman" w:hAnsi="Times New Roman"/>
+                <w:color w:val="000000"/>
+                <w:sz w:val="24"/>
+                <w:szCs w:val="24"/>
+              </w:rPr>
+              <w:t xml:space="preserve">primarily </w:t>
+            </w:r>
+            <w:r>
+              <w:rPr>
+                <w:rFonts w:cs="Times New Roman" w:ascii="Times New Roman" w:hAnsi="Times New Roman"/>
+                <w:color w:val="000000"/>
+                <w:sz w:val="24"/>
+                <w:szCs w:val="24"/>
+              </w:rPr>
+              <w:t xml:space="preserve">Python, R, </w:t>
+            </w:r>
+            <w:r>
+              <w:rPr>
+                <w:rFonts w:cs="Times New Roman" w:ascii="Times New Roman" w:hAnsi="Times New Roman"/>
+                <w:color w:val="000000"/>
+                <w:sz w:val="24"/>
+                <w:szCs w:val="24"/>
+              </w:rPr>
+              <w:t>and GDAL</w:t>
+            </w:r>
+            <w:r>
+              <w:rPr>
+                <w:rFonts w:cs="Times New Roman" w:ascii="Times New Roman" w:hAnsi="Times New Roman"/>
+                <w:color w:val="000000"/>
+                <w:sz w:val="24"/>
+                <w:szCs w:val="24"/>
+              </w:rPr>
+              <w:t xml:space="preserve"> to perform and automate spatial analysis of </w:t>
+            </w:r>
+            <w:r>
+              <w:rPr>
+                <w:rFonts w:cs="Times New Roman" w:ascii="Times New Roman" w:hAnsi="Times New Roman"/>
+                <w:color w:val="000000"/>
+                <w:sz w:val="24"/>
+                <w:szCs w:val="24"/>
+              </w:rPr>
+              <w:t xml:space="preserve">large multi-dimensional </w:t>
+            </w:r>
+            <w:r>
+              <w:rPr>
+                <w:rFonts w:cs="Times New Roman" w:ascii="Times New Roman" w:hAnsi="Times New Roman"/>
+                <w:color w:val="000000"/>
+                <w:sz w:val="24"/>
+                <w:szCs w:val="24"/>
+              </w:rPr>
+              <w:t>earth systems data sets.</w:t>
+            </w:r>
+            <w:r>
+              <w:rPr>
+                <w:rFonts w:eastAsia="Times New Roman" w:cs="Times New Roman" w:ascii="Times New Roman" w:hAnsi="Times New Roman"/>
+                <w:sz w:val="24"/>
+                <w:szCs w:val="24"/>
+              </w:rPr>
+              <w:t xml:space="preserve"> </w:t>
+            </w:r>
+          </w:p>
+          <w:p>
+            <w:pPr>
+              <w:pStyle w:val="Normal"/>
+              <w:numPr>
+                <w:ilvl w:val="0"/>
+                <w:numId w:val="1"/>
+              </w:numPr>
+              <w:spacing w:lineRule="auto" w:line="300" w:before="0" w:after="160"/>
+              <w:contextualSpacing/>
+              <w:rPr>
+                <w:color w:val="000000"/>
+                <w:sz w:val="24"/>
+                <w:szCs w:val="24"/>
+              </w:rPr>
+            </w:pPr>
+            <w:r>
+              <w:rPr>
+                <w:rFonts w:eastAsia="Times New Roman" w:cs="Times New Roman" w:ascii="Times New Roman" w:hAnsi="Times New Roman"/>
+                <w:sz w:val="24"/>
+                <w:szCs w:val="24"/>
+              </w:rPr>
+              <w:t>Optimize</w:t>
+            </w:r>
+            <w:r>
+              <w:rPr>
+                <w:rFonts w:eastAsia="Times New Roman" w:cs="Times New Roman" w:ascii="Times New Roman" w:hAnsi="Times New Roman"/>
+                <w:sz w:val="24"/>
+                <w:szCs w:val="24"/>
+              </w:rPr>
+              <w:t>d</w:t>
+            </w:r>
+            <w:r>
+              <w:rPr>
+                <w:rFonts w:eastAsia="Times New Roman" w:cs="Times New Roman" w:ascii="Times New Roman" w:hAnsi="Times New Roman"/>
+                <w:sz w:val="24"/>
+                <w:szCs w:val="24"/>
+              </w:rPr>
+              <w:t xml:space="preserve"> memory utilization to automate data set building, manipulation and statistical analysis.</w:t>
+            </w:r>
+          </w:p>
+          <w:p>
+            <w:pPr>
+              <w:pStyle w:val="Normal"/>
+              <w:numPr>
+                <w:ilvl w:val="0"/>
+                <w:numId w:val="1"/>
+              </w:numPr>
+              <w:spacing w:lineRule="auto" w:line="300" w:before="0" w:after="160"/>
+              <w:contextualSpacing/>
+              <w:rPr/>
+            </w:pPr>
+            <w:r>
+              <w:rPr>
+                <w:rFonts w:eastAsia="Times New Roman" w:cs="Times New Roman" w:ascii="Times New Roman" w:hAnsi="Times New Roman"/>
+                <w:sz w:val="24"/>
+                <w:szCs w:val="24"/>
+              </w:rPr>
+              <w:t>Buil</w:t>
+            </w:r>
+            <w:r>
+              <w:rPr>
+                <w:rFonts w:eastAsia="Times New Roman" w:cs="Times New Roman" w:ascii="Times New Roman" w:hAnsi="Times New Roman"/>
+                <w:sz w:val="24"/>
+                <w:szCs w:val="24"/>
+              </w:rPr>
+              <w:t>t</w:t>
+            </w:r>
+            <w:r>
+              <w:rPr>
+                <w:rFonts w:eastAsia="Times New Roman" w:cs="Times New Roman" w:ascii="Times New Roman" w:hAnsi="Times New Roman"/>
+                <w:sz w:val="24"/>
+                <w:szCs w:val="24"/>
+              </w:rPr>
+              <w:t xml:space="preserve"> automated web-scraping routines or corresponded with various organizations to acquire large climate, market, and policy data.</w:t>
+            </w:r>
+          </w:p>
+          <w:p>
+            <w:pPr>
+              <w:pStyle w:val="Normal"/>
+              <w:numPr>
+                <w:ilvl w:val="0"/>
+                <w:numId w:val="1"/>
+              </w:numPr>
+              <w:spacing w:lineRule="auto" w:line="300" w:before="0" w:after="160"/>
+              <w:contextualSpacing/>
+              <w:rPr>
+                <w:rFonts w:ascii="Times New Roman" w:hAnsi="Times New Roman" w:eastAsia="Times New Roman" w:cs="Times New Roman"/>
+                <w:sz w:val="24"/>
+                <w:szCs w:val="24"/>
+              </w:rPr>
+            </w:pPr>
+            <w:r>
+              <w:rPr>
+                <w:rFonts w:eastAsia="Times New Roman" w:cs="Times New Roman" w:ascii="Times New Roman" w:hAnsi="Times New Roman"/>
+                <w:sz w:val="24"/>
+                <w:szCs w:val="24"/>
+              </w:rPr>
+              <w:t>Redesign</w:t>
+            </w:r>
+            <w:r>
+              <w:rPr>
+                <w:rFonts w:eastAsia="Times New Roman" w:cs="Times New Roman" w:ascii="Times New Roman" w:hAnsi="Times New Roman"/>
+                <w:sz w:val="24"/>
+                <w:szCs w:val="24"/>
+              </w:rPr>
+              <w:t>ed</w:t>
+            </w:r>
+            <w:r>
+              <w:rPr>
+                <w:rFonts w:eastAsia="Times New Roman" w:cs="Times New Roman" w:ascii="Times New Roman" w:hAnsi="Times New Roman"/>
+                <w:sz w:val="24"/>
+                <w:szCs w:val="24"/>
+              </w:rPr>
+              <w:t xml:space="preserve"> existing weather index-based insurance system to accommodate drought indices for research into the efficacy of such a design in drought hazard mitigation. </w:t>
+            </w:r>
+          </w:p>
+          <w:p>
+            <w:pPr>
+              <w:pStyle w:val="Normal"/>
+              <w:numPr>
+                <w:ilvl w:val="0"/>
+                <w:numId w:val="1"/>
+              </w:numPr>
+              <w:spacing w:lineRule="auto" w:line="300" w:before="0" w:after="160"/>
+              <w:contextualSpacing/>
+              <w:rPr>
+                <w:rFonts w:ascii="Times New Roman" w:hAnsi="Times New Roman" w:eastAsia="Times New Roman" w:cs="Times New Roman"/>
+                <w:sz w:val="24"/>
+                <w:szCs w:val="24"/>
+              </w:rPr>
+            </w:pPr>
+            <w:r>
+              <w:rPr>
+                <w:rFonts w:eastAsia="Times New Roman" w:cs="Times New Roman" w:ascii="Times New Roman" w:hAnsi="Times New Roman"/>
+                <w:sz w:val="24"/>
+                <w:szCs w:val="24"/>
+              </w:rPr>
+              <w:t>Develop</w:t>
+            </w:r>
+            <w:r>
+              <w:rPr>
+                <w:rFonts w:eastAsia="Times New Roman" w:cs="Times New Roman" w:ascii="Times New Roman" w:hAnsi="Times New Roman"/>
+                <w:sz w:val="24"/>
+                <w:szCs w:val="24"/>
+              </w:rPr>
+              <w:t>ed</w:t>
+            </w:r>
+            <w:r>
+              <w:rPr>
+                <w:rFonts w:eastAsia="Times New Roman" w:cs="Times New Roman" w:ascii="Times New Roman" w:hAnsi="Times New Roman"/>
+                <w:sz w:val="24"/>
+                <w:szCs w:val="24"/>
+              </w:rPr>
+              <w:t xml:space="preserve"> and deploy</w:t>
+            </w:r>
+            <w:r>
+              <w:rPr>
+                <w:rFonts w:eastAsia="Times New Roman" w:cs="Times New Roman" w:ascii="Times New Roman" w:hAnsi="Times New Roman"/>
+                <w:sz w:val="24"/>
+                <w:szCs w:val="24"/>
+              </w:rPr>
+              <w:t>ed</w:t>
+            </w:r>
+            <w:r>
+              <w:rPr>
+                <w:rFonts w:eastAsia="Times New Roman" w:cs="Times New Roman" w:ascii="Times New Roman" w:hAnsi="Times New Roman"/>
+                <w:sz w:val="24"/>
+                <w:szCs w:val="24"/>
+              </w:rPr>
+              <w:t xml:space="preserve"> interactive, online risk management and decision-making models through various web server applications and cloud-based virtual machines.</w:t>
+            </w:r>
+          </w:p>
+          <w:p>
+            <w:pPr>
+              <w:pStyle w:val="Normal"/>
+              <w:numPr>
+                <w:ilvl w:val="0"/>
+                <w:numId w:val="1"/>
+              </w:numPr>
+              <w:spacing w:lineRule="auto" w:line="300" w:before="0" w:after="160"/>
+              <w:contextualSpacing/>
+              <w:rPr/>
+            </w:pPr>
+            <w:r>
+              <w:rPr>
+                <w:rFonts w:eastAsia="Times New Roman" w:cs="Times New Roman" w:ascii="Times New Roman" w:hAnsi="Times New Roman"/>
+                <w:sz w:val="24"/>
+                <w:szCs w:val="24"/>
+              </w:rPr>
+              <w:t>Appl</w:t>
+            </w:r>
+            <w:r>
+              <w:rPr>
+                <w:rFonts w:eastAsia="Times New Roman" w:cs="Times New Roman" w:ascii="Times New Roman" w:hAnsi="Times New Roman"/>
+                <w:sz w:val="24"/>
+                <w:szCs w:val="24"/>
+              </w:rPr>
+              <w:t>ied</w:t>
+            </w:r>
+            <w:r>
+              <w:rPr>
+                <w:rFonts w:eastAsia="Times New Roman" w:cs="Times New Roman" w:ascii="Times New Roman" w:hAnsi="Times New Roman"/>
+                <w:sz w:val="24"/>
+                <w:szCs w:val="24"/>
+              </w:rPr>
+              <w:t xml:space="preserve"> spatial and panel econometric methods to discover climate signals in </w:t>
             </w:r>
           </w:p>
           <w:p>
@@ -1755,7 +2112,6 @@
                 <w:ilvl w:val="0"/>
                 <w:numId w:val="1"/>
               </w:numPr>
-              <w:pBdr/>
               <w:spacing w:lineRule="auto" w:line="300" w:before="0" w:after="160"/>
               <w:contextualSpacing/>
               <w:rPr>
@@ -1789,15 +2145,19 @@
                 <w:ilvl w:val="0"/>
                 <w:numId w:val="1"/>
               </w:numPr>
-              <w:pBdr/>
               <w:spacing w:lineRule="auto" w:line="300" w:before="0" w:after="160"/>
               <w:contextualSpacing/>
-              <w:rPr>
+              <w:rPr/>
+            </w:pPr>
+            <w:r>
+              <w:rPr>
+                <w:rFonts w:eastAsia="Times New Roman" w:cs="Times New Roman" w:ascii="Times New Roman" w:hAnsi="Times New Roman"/>
                 <w:color w:val="000000"/>
                 <w:sz w:val="24"/>
                 <w:szCs w:val="24"/>
               </w:rPr>
-            </w:pPr>
+              <w:t>Generate</w:t>
+            </w:r>
             <w:r>
               <w:rPr>
                 <w:rFonts w:eastAsia="Times New Roman" w:cs="Times New Roman" w:ascii="Times New Roman" w:hAnsi="Times New Roman"/>
@@ -1805,15 +2165,151 @@
                 <w:sz w:val="24"/>
                 <w:szCs w:val="24"/>
               </w:rPr>
-              <w:t xml:space="preserve">Generate descriptive charts, maps, and other graphical representations of research results for </w:t>
-            </w:r>
-            <w:r>
-              <w:rPr>
-                <w:rFonts w:eastAsia="Times New Roman" w:cs="Times New Roman" w:ascii="Times New Roman" w:hAnsi="Times New Roman"/>
-                <w:sz w:val="24"/>
-                <w:szCs w:val="24"/>
-              </w:rPr>
-              <w:t>publications.</w:t>
+              <w:t>d</w:t>
+            </w:r>
+            <w:r>
+              <w:rPr>
+                <w:rFonts w:eastAsia="Times New Roman" w:cs="Times New Roman" w:ascii="Times New Roman" w:hAnsi="Times New Roman"/>
+                <w:color w:val="000000"/>
+                <w:sz w:val="24"/>
+                <w:szCs w:val="24"/>
+              </w:rPr>
+              <w:t xml:space="preserve"> descriptive charts, maps, and other graphical representations of research results for </w:t>
+            </w:r>
+            <w:r>
+              <w:rPr>
+                <w:rFonts w:eastAsia="Times New Roman" w:cs="Times New Roman" w:ascii="Times New Roman" w:hAnsi="Times New Roman"/>
+                <w:sz w:val="24"/>
+                <w:szCs w:val="24"/>
+              </w:rPr>
+              <w:t xml:space="preserve">publications. </w:t>
+            </w:r>
+            <w:r>
+              <w:rPr>
+                <w:rFonts w:eastAsia="Times New Roman" w:cs="Times New Roman" w:ascii="Times New Roman" w:hAnsi="Times New Roman"/>
+                <w:sz w:val="24"/>
+                <w:szCs w:val="24"/>
+              </w:rPr>
+              <w:t>Also u</w:t>
+            </w:r>
+            <w:r>
+              <w:rPr>
+                <w:rFonts w:eastAsia="Times New Roman" w:cs="Times New Roman" w:ascii="Times New Roman" w:hAnsi="Times New Roman"/>
+                <w:color w:val="000000"/>
+                <w:sz w:val="24"/>
+                <w:szCs w:val="24"/>
+              </w:rPr>
+              <w:t>pdate</w:t>
+            </w:r>
+            <w:r>
+              <w:rPr>
+                <w:rFonts w:eastAsia="Times New Roman" w:cs="Times New Roman" w:ascii="Times New Roman" w:hAnsi="Times New Roman"/>
+                <w:color w:val="000000"/>
+                <w:sz w:val="24"/>
+                <w:szCs w:val="24"/>
+              </w:rPr>
+              <w:t>d</w:t>
+            </w:r>
+            <w:r>
+              <w:rPr>
+                <w:rFonts w:eastAsia="Times New Roman" w:cs="Times New Roman" w:ascii="Times New Roman" w:hAnsi="Times New Roman"/>
+                <w:color w:val="000000"/>
+                <w:sz w:val="24"/>
+                <w:szCs w:val="24"/>
+              </w:rPr>
+              <w:t xml:space="preserve"> and maintain</w:t>
+            </w:r>
+            <w:r>
+              <w:rPr>
+                <w:rFonts w:eastAsia="Times New Roman" w:cs="Times New Roman" w:ascii="Times New Roman" w:hAnsi="Times New Roman"/>
+                <w:color w:val="000000"/>
+                <w:sz w:val="24"/>
+                <w:szCs w:val="24"/>
+              </w:rPr>
+              <w:t>ed</w:t>
+            </w:r>
+            <w:r>
+              <w:rPr>
+                <w:rFonts w:eastAsia="Times New Roman" w:cs="Times New Roman" w:ascii="Times New Roman" w:hAnsi="Times New Roman"/>
+                <w:color w:val="000000"/>
+                <w:sz w:val="24"/>
+                <w:szCs w:val="24"/>
+              </w:rPr>
+              <w:t xml:space="preserve"> website content.</w:t>
+            </w:r>
+          </w:p>
+          <w:p>
+            <w:pPr>
+              <w:pStyle w:val="Normal"/>
+              <w:spacing w:lineRule="auto" w:line="300" w:before="0" w:after="160"/>
+              <w:contextualSpacing/>
+              <w:rPr>
+                <w:rFonts w:ascii="Times New Roman" w:hAnsi="Times New Roman" w:eastAsia="Times New Roman" w:cs="Times New Roman"/>
+                <w:sz w:val="24"/>
+                <w:szCs w:val="24"/>
+              </w:rPr>
+            </w:pPr>
+            <w:r>
+              <w:rPr/>
+            </w:r>
+          </w:p>
+          <w:p>
+            <w:pPr>
+              <w:pStyle w:val="Normal"/>
+              <w:rPr/>
+            </w:pPr>
+            <w:r>
+              <w:rPr>
+                <w:rFonts w:eastAsia="Times New Roman" w:cs="Times New Roman" w:ascii="Times New Roman" w:hAnsi="Times New Roman"/>
+                <w:sz w:val="24"/>
+                <w:szCs w:val="24"/>
+              </w:rPr>
+              <w:t xml:space="preserve">    </w:t>
+            </w:r>
+            <w:r>
+              <w:rPr>
+                <w:rFonts w:eastAsia="Times New Roman" w:cs="Times New Roman" w:ascii="Times New Roman" w:hAnsi="Times New Roman"/>
+                <w:b/>
+                <w:sz w:val="24"/>
+                <w:szCs w:val="24"/>
+              </w:rPr>
+              <w:t xml:space="preserve">Research Assistant </w:t>
+            </w:r>
+            <w:r>
+              <w:rPr>
+                <w:rFonts w:eastAsia="Times New Roman" w:cs="Times New Roman" w:ascii="Times New Roman" w:hAnsi="Times New Roman"/>
+                <w:b w:val="false"/>
+                <w:bCs w:val="false"/>
+                <w:sz w:val="24"/>
+                <w:szCs w:val="24"/>
+              </w:rPr>
+              <w:t>–</w:t>
+            </w:r>
+            <w:r>
+              <w:rPr>
+                <w:rFonts w:eastAsia="Times New Roman" w:cs="Times New Roman" w:ascii="Times New Roman" w:hAnsi="Times New Roman"/>
+                <w:b/>
+                <w:sz w:val="24"/>
+                <w:szCs w:val="24"/>
+              </w:rPr>
+              <w:t xml:space="preserve">  </w:t>
+            </w:r>
+            <w:r>
+              <w:rPr>
+                <w:rFonts w:eastAsia="Times New Roman" w:cs="Times New Roman" w:ascii="Times New Roman" w:hAnsi="Times New Roman"/>
+                <w:i/>
+                <w:sz w:val="24"/>
+                <w:szCs w:val="24"/>
+              </w:rPr>
+              <w:t>Agriculture Dept. of Southern Illinois University Carbondale</w:t>
+            </w:r>
+            <w:r>
+              <w:rPr>
+                <w:rFonts w:eastAsia="Times New Roman" w:cs="Times New Roman" w:ascii="Times New Roman" w:hAnsi="Times New Roman"/>
+                <w:sz w:val="24"/>
+                <w:szCs w:val="24"/>
+              </w:rPr>
+              <w:t xml:space="preserve">  </w:t>
             </w:r>
           </w:p>
           <w:p>
@@ -1823,7 +2319,6 @@
                 <w:ilvl w:val="0"/>
                 <w:numId w:val="1"/>
               </w:numPr>
-              <w:pBdr/>
               <w:spacing w:lineRule="auto" w:line="300" w:before="0" w:after="160"/>
               <w:contextualSpacing/>
               <w:rPr>
@@ -1835,74 +2330,28 @@
             <w:r>
               <w:rPr>
                 <w:rFonts w:eastAsia="Times New Roman" w:cs="Times New Roman" w:ascii="Times New Roman" w:hAnsi="Times New Roman"/>
-                <w:sz w:val="24"/>
-                <w:szCs w:val="24"/>
-              </w:rPr>
-              <w:t xml:space="preserve">Update and maintain website content. </w:t>
-            </w:r>
-          </w:p>
-          <w:p>
-            <w:pPr>
-              <w:pStyle w:val="Normal"/>
-              <w:pBdr/>
-              <w:spacing w:lineRule="auto" w:line="300" w:before="0" w:after="160"/>
-              <w:contextualSpacing/>
-              <w:rPr>
                 <w:color w:val="000000"/>
                 <w:sz w:val="24"/>
                 <w:szCs w:val="24"/>
               </w:rPr>
-            </w:pPr>
-            <w:r>
-              <w:rPr>
+              <w:t xml:space="preserve">Used ArcGIS and SAS to perform spatial analysis into the performance of no-till and cover crop </w:t>
+            </w:r>
+            <w:r>
+              <w:rPr>
+                <w:rFonts w:eastAsia="Times New Roman" w:cs="Times New Roman" w:ascii="Times New Roman" w:hAnsi="Times New Roman"/>
+                <w:sz w:val="24"/>
+                <w:szCs w:val="24"/>
+              </w:rPr>
+              <w:t xml:space="preserve">treatment on yield improvements </w:t>
+            </w:r>
+            <w:r>
+              <w:rPr>
+                <w:rFonts w:eastAsia="Times New Roman" w:cs="Times New Roman" w:ascii="Times New Roman" w:hAnsi="Times New Roman"/>
                 <w:color w:val="000000"/>
                 <w:sz w:val="24"/>
                 <w:szCs w:val="24"/>
               </w:rPr>
-            </w:r>
-          </w:p>
-          <w:p>
-            <w:pPr>
-              <w:pStyle w:val="Normal"/>
-              <w:rPr>
-                <w:rFonts w:ascii="Times New Roman" w:hAnsi="Times New Roman" w:eastAsia="Times New Roman" w:cs="Times New Roman"/>
-                <w:sz w:val="24"/>
-                <w:szCs w:val="24"/>
-              </w:rPr>
-            </w:pPr>
-            <w:r>
-              <w:rPr>
-                <w:rFonts w:eastAsia="Times New Roman" w:cs="Times New Roman" w:ascii="Times New Roman" w:hAnsi="Times New Roman"/>
-                <w:sz w:val="24"/>
-                <w:szCs w:val="24"/>
-              </w:rPr>
-              <w:t xml:space="preserve">    </w:t>
-            </w:r>
-            <w:r>
-              <w:rPr>
-                <w:rFonts w:eastAsia="Times New Roman" w:cs="Times New Roman" w:ascii="Times New Roman" w:hAnsi="Times New Roman"/>
-                <w:b/>
-                <w:sz w:val="24"/>
-                <w:szCs w:val="24"/>
-              </w:rPr>
-              <w:t xml:space="preserve">Research Assistant -  </w:t>
-            </w:r>
-            <w:r>
-              <w:rPr>
-                <w:rFonts w:eastAsia="Times New Roman" w:cs="Times New Roman" w:ascii="Times New Roman" w:hAnsi="Times New Roman"/>
-                <w:i/>
-                <w:sz w:val="24"/>
-                <w:szCs w:val="24"/>
-              </w:rPr>
-              <w:t>Agriculture Dept. of Southern Illinois University Carbondale</w:t>
-            </w:r>
-            <w:r>
-              <w:rPr>
-                <w:rFonts w:eastAsia="Times New Roman" w:cs="Times New Roman" w:ascii="Times New Roman" w:hAnsi="Times New Roman"/>
-                <w:sz w:val="24"/>
-                <w:szCs w:val="24"/>
-              </w:rPr>
-              <w:t xml:space="preserve">  </w:t>
+              <w:t xml:space="preserve">concurrent with extensive research into the practices. </w:t>
             </w:r>
           </w:p>
           <w:p>
@@ -1912,40 +2361,21 @@
                 <w:ilvl w:val="0"/>
                 <w:numId w:val="1"/>
               </w:numPr>
-              <w:pBdr/>
               <w:spacing w:lineRule="auto" w:line="300" w:before="0" w:after="160"/>
               <w:contextualSpacing/>
               <w:rPr>
-                <w:color w:val="000000"/>
-                <w:sz w:val="24"/>
-                <w:szCs w:val="24"/>
-              </w:rPr>
-            </w:pPr>
-            <w:r>
-              <w:rPr>
-                <w:rFonts w:eastAsia="Times New Roman" w:cs="Times New Roman" w:ascii="Times New Roman" w:hAnsi="Times New Roman"/>
-                <w:color w:val="000000"/>
-                <w:sz w:val="24"/>
-                <w:szCs w:val="24"/>
-              </w:rPr>
-              <w:t xml:space="preserve">Used ArcGIS and SAS to perform spatial analysis into the performance of no-till and cover crop </w:t>
-            </w:r>
-            <w:r>
-              <w:rPr>
-                <w:rFonts w:eastAsia="Times New Roman" w:cs="Times New Roman" w:ascii="Times New Roman" w:hAnsi="Times New Roman"/>
-                <w:sz w:val="24"/>
-                <w:szCs w:val="24"/>
-              </w:rPr>
-              <w:t xml:space="preserve">treatment on yield improvements </w:t>
-            </w:r>
-            <w:r>
-              <w:rPr>
-                <w:rFonts w:eastAsia="Times New Roman" w:cs="Times New Roman" w:ascii="Times New Roman" w:hAnsi="Times New Roman"/>
-                <w:color w:val="000000"/>
-                <w:sz w:val="24"/>
-                <w:szCs w:val="24"/>
-              </w:rPr>
-              <w:t xml:space="preserve">concurrent with extensive research into the practices. </w:t>
+                <w:rFonts w:ascii="Times New Roman" w:hAnsi="Times New Roman" w:eastAsia="Times New Roman" w:cs="Times New Roman"/>
+                <w:sz w:val="24"/>
+                <w:szCs w:val="24"/>
+              </w:rPr>
+            </w:pPr>
+            <w:r>
+              <w:rPr>
+                <w:rFonts w:eastAsia="Times New Roman" w:cs="Times New Roman" w:ascii="Times New Roman" w:hAnsi="Times New Roman"/>
+                <w:sz w:val="24"/>
+                <w:szCs w:val="24"/>
+              </w:rPr>
+              <w:t xml:space="preserve">Used soil survey data, soil content interpolations, and digital elevation model development along with topographical positioning algorithms to test for the effects of the interaction between soil and topography effects on grain yields. </w:t>
             </w:r>
           </w:p>
           <w:p>
@@ -1955,22 +2385,56 @@
                 <w:ilvl w:val="0"/>
                 <w:numId w:val="1"/>
               </w:numPr>
-              <w:pBdr/>
               <w:spacing w:lineRule="auto" w:line="300" w:before="0" w:after="160"/>
               <w:contextualSpacing/>
               <w:rPr>
-                <w:rFonts w:ascii="Times New Roman" w:hAnsi="Times New Roman" w:eastAsia="Times New Roman" w:cs="Times New Roman"/>
-                <w:sz w:val="24"/>
-                <w:szCs w:val="24"/>
-              </w:rPr>
-            </w:pPr>
-            <w:r>
-              <w:rPr>
-                <w:rFonts w:eastAsia="Times New Roman" w:cs="Times New Roman" w:ascii="Times New Roman" w:hAnsi="Times New Roman"/>
-                <w:sz w:val="24"/>
-                <w:szCs w:val="24"/>
-              </w:rPr>
-              <w:t xml:space="preserve">Used soil survey data, soil content interpolations, and digital elevation model development along with topographical positioning algorithms to test for the effects of the interaction between soil and topography effects on grain yields. </w:t>
+                <w:color w:val="000000"/>
+                <w:sz w:val="24"/>
+                <w:szCs w:val="24"/>
+              </w:rPr>
+            </w:pPr>
+            <w:r>
+              <w:rPr>
+                <w:rFonts w:eastAsia="Times New Roman" w:cs="Times New Roman" w:ascii="Times New Roman" w:hAnsi="Times New Roman"/>
+                <w:color w:val="000000"/>
+                <w:sz w:val="24"/>
+                <w:szCs w:val="24"/>
+              </w:rPr>
+              <w:t>Collected, geocoded</w:t>
+            </w:r>
+            <w:r>
+              <w:rPr>
+                <w:rFonts w:eastAsia="Times New Roman" w:cs="Times New Roman" w:ascii="Times New Roman" w:hAnsi="Times New Roman"/>
+                <w:sz w:val="24"/>
+                <w:szCs w:val="24"/>
+              </w:rPr>
+              <w:t>,</w:t>
+            </w:r>
+            <w:r>
+              <w:rPr>
+                <w:rFonts w:eastAsia="Times New Roman" w:cs="Times New Roman" w:ascii="Times New Roman" w:hAnsi="Times New Roman"/>
+                <w:color w:val="000000"/>
+                <w:sz w:val="24"/>
+                <w:szCs w:val="24"/>
+              </w:rPr>
+              <w:t xml:space="preserve"> and/or interpolated climate</w:t>
+            </w:r>
+            <w:r>
+              <w:rPr>
+                <w:rFonts w:eastAsia="Times New Roman" w:cs="Times New Roman" w:ascii="Times New Roman" w:hAnsi="Times New Roman"/>
+                <w:sz w:val="24"/>
+                <w:szCs w:val="24"/>
+              </w:rPr>
+              <w:t>, yield, and research</w:t>
+            </w:r>
+            <w:r>
+              <w:rPr>
+                <w:rFonts w:eastAsia="Times New Roman" w:cs="Times New Roman" w:ascii="Times New Roman" w:hAnsi="Times New Roman"/>
+                <w:color w:val="000000"/>
+                <w:sz w:val="24"/>
+                <w:szCs w:val="24"/>
+              </w:rPr>
+              <w:t xml:space="preserve"> site information for a large meta-analysis of high-yield fertilizer studies using various GIS programs.</w:t>
             </w:r>
           </w:p>
           <w:p>
@@ -1980,7 +2444,6 @@
                 <w:ilvl w:val="0"/>
                 <w:numId w:val="1"/>
               </w:numPr>
-              <w:pBdr/>
               <w:spacing w:lineRule="auto" w:line="300" w:before="0" w:after="160"/>
               <w:contextualSpacing/>
               <w:rPr>
@@ -1996,15 +2459,15 @@
                 <w:sz w:val="24"/>
                 <w:szCs w:val="24"/>
               </w:rPr>
-              <w:t>Collected, geocoded</w:t>
-            </w:r>
-            <w:r>
-              <w:rPr>
-                <w:rFonts w:eastAsia="Times New Roman" w:cs="Times New Roman" w:ascii="Times New Roman" w:hAnsi="Times New Roman"/>
-                <w:sz w:val="24"/>
-                <w:szCs w:val="24"/>
-              </w:rPr>
-              <w:t>,</w:t>
+              <w:t xml:space="preserve">Collected plant tissue and soil samples with </w:t>
+            </w:r>
+            <w:r>
+              <w:rPr>
+                <w:rFonts w:eastAsia="Times New Roman" w:cs="Times New Roman" w:ascii="Times New Roman" w:hAnsi="Times New Roman"/>
+                <w:sz w:val="24"/>
+                <w:szCs w:val="24"/>
+              </w:rPr>
+              <w:t>t</w:t>
             </w:r>
             <w:r>
               <w:rPr>
@@ -2013,15 +2476,15 @@
                 <w:sz w:val="24"/>
                 <w:szCs w:val="24"/>
               </w:rPr>
-              <w:t xml:space="preserve"> and/or interpolated climate</w:t>
-            </w:r>
-            <w:r>
-              <w:rPr>
-                <w:rFonts w:eastAsia="Times New Roman" w:cs="Times New Roman" w:ascii="Times New Roman" w:hAnsi="Times New Roman"/>
-                <w:sz w:val="24"/>
-                <w:szCs w:val="24"/>
-              </w:rPr>
-              <w:t>, yield, and research</w:t>
+              <w:t xml:space="preserve">ruck </w:t>
+            </w:r>
+            <w:r>
+              <w:rPr>
+                <w:rFonts w:eastAsia="Times New Roman" w:cs="Times New Roman" w:ascii="Times New Roman" w:hAnsi="Times New Roman"/>
+                <w:sz w:val="24"/>
+                <w:szCs w:val="24"/>
+              </w:rPr>
+              <w:t>m</w:t>
             </w:r>
             <w:r>
               <w:rPr>
@@ -2030,7 +2493,41 @@
                 <w:sz w:val="24"/>
                 <w:szCs w:val="24"/>
               </w:rPr>
-              <w:t xml:space="preserve"> site information for a large meta-analysis of high-yield fertilizer studies using various GIS programs.</w:t>
+              <w:t xml:space="preserve">ounted </w:t>
+            </w:r>
+            <w:r>
+              <w:rPr>
+                <w:rFonts w:eastAsia="Times New Roman" w:cs="Times New Roman" w:ascii="Times New Roman" w:hAnsi="Times New Roman"/>
+                <w:sz w:val="24"/>
+                <w:szCs w:val="24"/>
+              </w:rPr>
+              <w:t>s</w:t>
+            </w:r>
+            <w:r>
+              <w:rPr>
+                <w:rFonts w:eastAsia="Times New Roman" w:cs="Times New Roman" w:ascii="Times New Roman" w:hAnsi="Times New Roman"/>
+                <w:color w:val="000000"/>
+                <w:sz w:val="24"/>
+                <w:szCs w:val="24"/>
+              </w:rPr>
+              <w:t xml:space="preserve">oil </w:t>
+            </w:r>
+            <w:r>
+              <w:rPr>
+                <w:rFonts w:eastAsia="Times New Roman" w:cs="Times New Roman" w:ascii="Times New Roman" w:hAnsi="Times New Roman"/>
+                <w:sz w:val="24"/>
+                <w:szCs w:val="24"/>
+              </w:rPr>
+              <w:t>p</w:t>
+            </w:r>
+            <w:r>
+              <w:rPr>
+                <w:rFonts w:eastAsia="Times New Roman" w:cs="Times New Roman" w:ascii="Times New Roman" w:hAnsi="Times New Roman"/>
+                <w:color w:val="000000"/>
+                <w:sz w:val="24"/>
+                <w:szCs w:val="24"/>
+              </w:rPr>
+              <w:t xml:space="preserve">robes, SPAD and other devices. </w:t>
             </w:r>
           </w:p>
           <w:p>
@@ -2040,7 +2537,6 @@
                 <w:ilvl w:val="0"/>
                 <w:numId w:val="1"/>
               </w:numPr>
-              <w:pBdr/>
               <w:spacing w:lineRule="auto" w:line="300" w:before="0" w:after="160"/>
               <w:contextualSpacing/>
               <w:rPr>
@@ -2056,107 +2552,12 @@
                 <w:sz w:val="24"/>
                 <w:szCs w:val="24"/>
               </w:rPr>
-              <w:t xml:space="preserve">Collected plant tissue and soil samples with </w:t>
-            </w:r>
-            <w:r>
-              <w:rPr>
-                <w:rFonts w:eastAsia="Times New Roman" w:cs="Times New Roman" w:ascii="Times New Roman" w:hAnsi="Times New Roman"/>
-                <w:sz w:val="24"/>
-                <w:szCs w:val="24"/>
-              </w:rPr>
-              <w:t>t</w:t>
-            </w:r>
-            <w:r>
-              <w:rPr>
-                <w:rFonts w:eastAsia="Times New Roman" w:cs="Times New Roman" w:ascii="Times New Roman" w:hAnsi="Times New Roman"/>
-                <w:color w:val="000000"/>
-                <w:sz w:val="24"/>
-                <w:szCs w:val="24"/>
-              </w:rPr>
-              <w:t xml:space="preserve">ruck </w:t>
-            </w:r>
-            <w:r>
-              <w:rPr>
-                <w:rFonts w:eastAsia="Times New Roman" w:cs="Times New Roman" w:ascii="Times New Roman" w:hAnsi="Times New Roman"/>
-                <w:sz w:val="24"/>
-                <w:szCs w:val="24"/>
-              </w:rPr>
-              <w:t>m</w:t>
-            </w:r>
-            <w:r>
-              <w:rPr>
-                <w:rFonts w:eastAsia="Times New Roman" w:cs="Times New Roman" w:ascii="Times New Roman" w:hAnsi="Times New Roman"/>
-                <w:color w:val="000000"/>
-                <w:sz w:val="24"/>
-                <w:szCs w:val="24"/>
-              </w:rPr>
-              <w:t xml:space="preserve">ounted </w:t>
-            </w:r>
-            <w:r>
-              <w:rPr>
-                <w:rFonts w:eastAsia="Times New Roman" w:cs="Times New Roman" w:ascii="Times New Roman" w:hAnsi="Times New Roman"/>
-                <w:sz w:val="24"/>
-                <w:szCs w:val="24"/>
-              </w:rPr>
-              <w:t>s</w:t>
-            </w:r>
-            <w:r>
-              <w:rPr>
-                <w:rFonts w:eastAsia="Times New Roman" w:cs="Times New Roman" w:ascii="Times New Roman" w:hAnsi="Times New Roman"/>
-                <w:color w:val="000000"/>
-                <w:sz w:val="24"/>
-                <w:szCs w:val="24"/>
-              </w:rPr>
-              <w:t xml:space="preserve">oil </w:t>
-            </w:r>
-            <w:r>
-              <w:rPr>
-                <w:rFonts w:eastAsia="Times New Roman" w:cs="Times New Roman" w:ascii="Times New Roman" w:hAnsi="Times New Roman"/>
-                <w:sz w:val="24"/>
-                <w:szCs w:val="24"/>
-              </w:rPr>
-              <w:t>p</w:t>
-            </w:r>
-            <w:r>
-              <w:rPr>
-                <w:rFonts w:eastAsia="Times New Roman" w:cs="Times New Roman" w:ascii="Times New Roman" w:hAnsi="Times New Roman"/>
-                <w:color w:val="000000"/>
-                <w:sz w:val="24"/>
-                <w:szCs w:val="24"/>
-              </w:rPr>
-              <w:t xml:space="preserve">robes, SPAD and other devices. </w:t>
-            </w:r>
-          </w:p>
-          <w:p>
-            <w:pPr>
-              <w:pStyle w:val="Normal"/>
-              <w:numPr>
-                <w:ilvl w:val="0"/>
-                <w:numId w:val="1"/>
-              </w:numPr>
-              <w:pBdr/>
-              <w:spacing w:lineRule="auto" w:line="300" w:before="0" w:after="160"/>
-              <w:contextualSpacing/>
-              <w:rPr>
-                <w:color w:val="000000"/>
-                <w:sz w:val="24"/>
-                <w:szCs w:val="24"/>
-              </w:rPr>
-            </w:pPr>
-            <w:r>
-              <w:rPr>
-                <w:rFonts w:eastAsia="Times New Roman" w:cs="Times New Roman" w:ascii="Times New Roman" w:hAnsi="Times New Roman"/>
-                <w:color w:val="000000"/>
-                <w:sz w:val="24"/>
-                <w:szCs w:val="24"/>
-              </w:rPr>
               <w:t>Performed KCL extractions and other laboratory tests for agricultural chemicals content.</w:t>
             </w:r>
           </w:p>
           <w:p>
             <w:pPr>
               <w:pStyle w:val="Normal"/>
-              <w:pBdr/>
               <w:spacing w:lineRule="exact" w:line="180" w:before="0" w:after="160"/>
               <w:contextualSpacing/>
               <w:rPr>
@@ -2176,7 +2577,7 @@
         </w:tc>
         <w:tc>
           <w:tcPr>
-            <w:tcW w:w="1254" w:type="dxa"/>
+            <w:tcW w:w="1253" w:type="dxa"/>
             <w:tcBorders/>
             <w:shd w:fill="auto" w:val="clear"/>
           </w:tcPr>
@@ -2184,6 +2585,21 @@
             <w:pPr>
               <w:pStyle w:val="Normal"/>
               <w:jc w:val="right"/>
+              <w:rPr/>
+            </w:pPr>
+            <w:r>
+              <w:rPr>
+                <w:rFonts w:eastAsia="Times New Roman" w:cs="Times New Roman" w:ascii="Times New Roman" w:hAnsi="Times New Roman"/>
+                <w:sz w:val="22"/>
+                <w:szCs w:val="22"/>
+              </w:rPr>
+              <w:t>May 2019 - Present</w:t>
+            </w:r>
+          </w:p>
+          <w:p>
+            <w:pPr>
+              <w:pStyle w:val="Normal"/>
+              <w:jc w:val="right"/>
               <w:rPr>
                 <w:rFonts w:ascii="Times New Roman" w:hAnsi="Times New Roman" w:eastAsia="Times New Roman" w:cs="Times New Roman"/>
                 <w:sz w:val="22"/>
@@ -2191,12 +2607,7 @@
               </w:rPr>
             </w:pPr>
             <w:r>
-              <w:rPr>
-                <w:rFonts w:eastAsia="Times New Roman" w:cs="Times New Roman" w:ascii="Times New Roman" w:hAnsi="Times New Roman"/>
-                <w:sz w:val="22"/>
-                <w:szCs w:val="22"/>
-              </w:rPr>
-              <w:t>Jan 2017 -Present</w:t>
+              <w:rPr/>
             </w:r>
           </w:p>
           <w:p>
@@ -2210,11 +2621,7 @@
               </w:rPr>
             </w:pPr>
             <w:r>
-              <w:rPr>
-                <w:rFonts w:eastAsia="Times New Roman" w:cs="Times New Roman" w:ascii="Times New Roman" w:hAnsi="Times New Roman"/>
-                <w:sz w:val="22"/>
-                <w:szCs w:val="22"/>
-              </w:rPr>
+              <w:rPr/>
             </w:r>
           </w:p>
           <w:p>
@@ -2228,11 +2635,7 @@
               </w:rPr>
             </w:pPr>
             <w:r>
-              <w:rPr>
-                <w:rFonts w:eastAsia="Times New Roman" w:cs="Times New Roman" w:ascii="Times New Roman" w:hAnsi="Times New Roman"/>
-                <w:sz w:val="22"/>
-                <w:szCs w:val="22"/>
-              </w:rPr>
+              <w:rPr/>
             </w:r>
           </w:p>
           <w:p>
@@ -2246,11 +2649,7 @@
               </w:rPr>
             </w:pPr>
             <w:r>
-              <w:rPr>
-                <w:rFonts w:eastAsia="Times New Roman" w:cs="Times New Roman" w:ascii="Times New Roman" w:hAnsi="Times New Roman"/>
-                <w:sz w:val="22"/>
-                <w:szCs w:val="22"/>
-              </w:rPr>
+              <w:rPr/>
             </w:r>
           </w:p>
           <w:p>
@@ -2264,11 +2663,7 @@
               </w:rPr>
             </w:pPr>
             <w:r>
-              <w:rPr>
-                <w:rFonts w:eastAsia="Times New Roman" w:cs="Times New Roman" w:ascii="Times New Roman" w:hAnsi="Times New Roman"/>
-                <w:sz w:val="22"/>
-                <w:szCs w:val="22"/>
-              </w:rPr>
+              <w:rPr/>
             </w:r>
           </w:p>
           <w:p>
@@ -2282,11 +2677,7 @@
               </w:rPr>
             </w:pPr>
             <w:r>
-              <w:rPr>
-                <w:rFonts w:eastAsia="Times New Roman" w:cs="Times New Roman" w:ascii="Times New Roman" w:hAnsi="Times New Roman"/>
-                <w:sz w:val="22"/>
-                <w:szCs w:val="22"/>
-              </w:rPr>
+              <w:rPr/>
             </w:r>
           </w:p>
           <w:p>
@@ -2300,11 +2691,7 @@
               </w:rPr>
             </w:pPr>
             <w:r>
-              <w:rPr>
-                <w:rFonts w:eastAsia="Times New Roman" w:cs="Times New Roman" w:ascii="Times New Roman" w:hAnsi="Times New Roman"/>
-                <w:sz w:val="22"/>
-                <w:szCs w:val="22"/>
-              </w:rPr>
+              <w:rPr/>
             </w:r>
           </w:p>
           <w:p>
@@ -2318,16 +2705,36 @@
               </w:rPr>
             </w:pPr>
             <w:r>
+              <w:rPr/>
+            </w:r>
+          </w:p>
+          <w:p>
+            <w:pPr>
+              <w:pStyle w:val="Normal"/>
+              <w:jc w:val="right"/>
+              <w:rPr/>
+            </w:pPr>
+            <w:r>
               <w:rPr>
                 <w:rFonts w:eastAsia="Times New Roman" w:cs="Times New Roman" w:ascii="Times New Roman" w:hAnsi="Times New Roman"/>
                 <w:sz w:val="22"/>
                 <w:szCs w:val="22"/>
               </w:rPr>
-            </w:r>
-          </w:p>
-          <w:p>
-            <w:pPr>
-              <w:pStyle w:val="Normal"/>
+              <w:t>Jan 2017 -</w:t>
+            </w:r>
+            <w:r>
+              <w:rPr>
+                <w:rFonts w:eastAsia="Times New Roman" w:cs="Times New Roman" w:ascii="Times New Roman" w:hAnsi="Times New Roman"/>
+                <w:sz w:val="22"/>
+                <w:szCs w:val="22"/>
+              </w:rPr>
+              <w:t xml:space="preserve">May 2019    </w:t>
+            </w:r>
+          </w:p>
+          <w:p>
+            <w:pPr>
+              <w:pStyle w:val="Normal"/>
+              <w:jc w:val="right"/>
               <w:rPr>
                 <w:rFonts w:ascii="Times New Roman" w:hAnsi="Times New Roman" w:eastAsia="Times New Roman" w:cs="Times New Roman"/>
                 <w:sz w:val="22"/>
@@ -2345,6 +2752,7 @@
           <w:p>
             <w:pPr>
               <w:pStyle w:val="Normal"/>
+              <w:jc w:val="right"/>
               <w:rPr>
                 <w:rFonts w:ascii="Times New Roman" w:hAnsi="Times New Roman" w:eastAsia="Times New Roman" w:cs="Times New Roman"/>
                 <w:sz w:val="22"/>
@@ -2362,6 +2770,7 @@
           <w:p>
             <w:pPr>
               <w:pStyle w:val="Normal"/>
+              <w:jc w:val="right"/>
               <w:rPr>
                 <w:rFonts w:ascii="Times New Roman" w:hAnsi="Times New Roman" w:eastAsia="Times New Roman" w:cs="Times New Roman"/>
                 <w:sz w:val="22"/>
@@ -2379,6 +2788,7 @@
           <w:p>
             <w:pPr>
               <w:pStyle w:val="Normal"/>
+              <w:jc w:val="right"/>
               <w:rPr>
                 <w:rFonts w:ascii="Times New Roman" w:hAnsi="Times New Roman" w:eastAsia="Times New Roman" w:cs="Times New Roman"/>
                 <w:sz w:val="22"/>
@@ -2396,6 +2806,7 @@
           <w:p>
             <w:pPr>
               <w:pStyle w:val="Normal"/>
+              <w:jc w:val="right"/>
               <w:rPr>
                 <w:rFonts w:ascii="Times New Roman" w:hAnsi="Times New Roman" w:eastAsia="Times New Roman" w:cs="Times New Roman"/>
                 <w:sz w:val="22"/>
@@ -2413,6 +2824,7 @@
           <w:p>
             <w:pPr>
               <w:pStyle w:val="Normal"/>
+              <w:jc w:val="right"/>
               <w:rPr>
                 <w:rFonts w:ascii="Times New Roman" w:hAnsi="Times New Roman" w:eastAsia="Times New Roman" w:cs="Times New Roman"/>
                 <w:sz w:val="22"/>
@@ -2430,6 +2842,82 @@
           <w:p>
             <w:pPr>
               <w:pStyle w:val="Normal"/>
+              <w:jc w:val="right"/>
+              <w:rPr>
+                <w:rFonts w:ascii="Times New Roman" w:hAnsi="Times New Roman" w:eastAsia="Times New Roman" w:cs="Times New Roman"/>
+                <w:sz w:val="22"/>
+                <w:szCs w:val="22"/>
+              </w:rPr>
+            </w:pPr>
+            <w:r>
+              <w:rPr>
+                <w:rFonts w:eastAsia="Times New Roman" w:cs="Times New Roman" w:ascii="Times New Roman" w:hAnsi="Times New Roman"/>
+                <w:sz w:val="22"/>
+                <w:szCs w:val="22"/>
+              </w:rPr>
+            </w:r>
+          </w:p>
+          <w:p>
+            <w:pPr>
+              <w:pStyle w:val="Normal"/>
+              <w:rPr>
+                <w:rFonts w:ascii="Times New Roman" w:hAnsi="Times New Roman" w:eastAsia="Times New Roman" w:cs="Times New Roman"/>
+                <w:sz w:val="22"/>
+                <w:szCs w:val="22"/>
+              </w:rPr>
+            </w:pPr>
+            <w:r>
+              <w:rPr>
+                <w:rFonts w:eastAsia="Times New Roman" w:cs="Times New Roman" w:ascii="Times New Roman" w:hAnsi="Times New Roman"/>
+                <w:sz w:val="22"/>
+                <w:szCs w:val="22"/>
+              </w:rPr>
+            </w:r>
+          </w:p>
+          <w:p>
+            <w:pPr>
+              <w:pStyle w:val="Normal"/>
+              <w:rPr>
+                <w:rFonts w:ascii="Times New Roman" w:hAnsi="Times New Roman" w:eastAsia="Times New Roman" w:cs="Times New Roman"/>
+                <w:sz w:val="22"/>
+                <w:szCs w:val="22"/>
+              </w:rPr>
+            </w:pPr>
+            <w:r>
+              <w:rPr/>
+            </w:r>
+          </w:p>
+          <w:p>
+            <w:pPr>
+              <w:pStyle w:val="Normal"/>
+              <w:spacing w:before="0" w:after="160"/>
+              <w:rPr>
+                <w:rFonts w:ascii="Times New Roman" w:hAnsi="Times New Roman" w:eastAsia="Times New Roman" w:cs="Times New Roman"/>
+                <w:sz w:val="22"/>
+                <w:szCs w:val="22"/>
+              </w:rPr>
+            </w:pPr>
+            <w:r>
+              <w:rPr/>
+            </w:r>
+          </w:p>
+          <w:p>
+            <w:pPr>
+              <w:pStyle w:val="Normal"/>
+              <w:spacing w:before="0" w:after="160"/>
+              <w:rPr>
+                <w:rFonts w:ascii="Times New Roman" w:hAnsi="Times New Roman" w:eastAsia="Times New Roman" w:cs="Times New Roman"/>
+                <w:sz w:val="22"/>
+                <w:szCs w:val="22"/>
+              </w:rPr>
+            </w:pPr>
+            <w:r>
+              <w:rPr/>
+            </w:r>
+          </w:p>
+          <w:p>
+            <w:pPr>
+              <w:pStyle w:val="Normal"/>
               <w:spacing w:before="0" w:after="160"/>
               <w:rPr/>
             </w:pPr>
@@ -2439,15 +2927,7 @@
                 <w:sz w:val="22"/>
                 <w:szCs w:val="22"/>
               </w:rPr>
-              <w:t>A</w:t>
-            </w:r>
-            <w:r>
-              <w:rPr>
-                <w:rFonts w:eastAsia="Times New Roman" w:cs="Times New Roman" w:ascii="Times New Roman" w:hAnsi="Times New Roman"/>
-                <w:sz w:val="22"/>
-                <w:szCs w:val="22"/>
-              </w:rPr>
-              <w:t xml:space="preserve">pr 2014 -  May 2016  </w:t>
+              <w:t xml:space="preserve">Apr 2014 -  May 2016  </w:t>
             </w:r>
           </w:p>
         </w:tc>
@@ -2488,22 +2968,18 @@
         <mc:AlternateContent>
           <mc:Choice Requires="wps">
             <w:drawing>
-              <wp:inline distT="0" distB="0" distL="114300" distR="114300">
-                <wp:extent cx="6858635" cy="26035"/>
+              <wp:inline distT="0" distB="0" distL="0" distR="0">
+                <wp:extent cx="6859270" cy="26670"/>
                 <wp:effectExtent l="0" t="0" r="0" b="0"/>
                 <wp:docPr id="5" name=""/>
                 <a:graphic xmlns:a="http://schemas.openxmlformats.org/drawingml/2006/main">
                   <a:graphicData uri="http://schemas.microsoft.com/office/word/2010/wordprocessingShape">
                     <wps:wsp>
                       <wps:cNvSpPr/>
-                      <wps:nvSpPr>
-                        <wps:cNvPr id="4" name="Rectangle 1"/>
-                        <wps:cNvSpPr/>
-                      </wps:nvSpPr>
                       <wps:spPr>
                         <a:xfrm>
                           <a:off x="0" y="0"/>
-                          <a:ext cx="6858000" cy="25560"/>
+                          <a:ext cx="6858720" cy="25920"/>
                         </a:xfrm>
                         <a:prstGeom prst="rect">
                           <a:avLst/>
@@ -2515,6 +2991,12 @@
                           <a:noFill/>
                         </a:ln>
                       </wps:spPr>
+                      <wps:style>
+                        <a:lnRef idx="0"/>
+                        <a:fillRef idx="0"/>
+                        <a:effectRef idx="0"/>
+                        <a:fontRef idx="minor"/>
+                      </wps:style>
                       <wps:bodyPr/>
                     </wps:wsp>
                   </a:graphicData>
@@ -2527,7 +3009,7 @@
           </mc:Choice>
           <mc:Fallback>
             <w:pict>
-              <v:rect id="shape_0" fillcolor="#377c91" stroked="f" style="position:absolute;margin-left:0pt;margin-top:-2.05pt;width:539.95pt;height:1.95pt;mso-position-vertical:top">
+              <v:rect id="shape_0" fillcolor="#377c91" stroked="f" style="position:absolute;margin-left:0pt;margin-top:-2.1pt;width:540pt;height:2pt;mso-position-vertical:top">
                 <w10:wrap type="none"/>
                 <v:fill o:detectmouseclick="t" type="solid" color2="#c8836e"/>
                 <v:stroke color="#3465a4" joinstyle="round" endcap="flat"/>
@@ -2553,8 +3035,8 @@
         <w:tblLook w:noVBand="1" w:val="0400" w:noHBand="0" w:lastColumn="0" w:firstColumn="0" w:lastRow="0" w:firstRow="0"/>
       </w:tblPr>
       <w:tblGrid>
-        <w:gridCol w:w="9545"/>
-        <w:gridCol w:w="1254"/>
+        <w:gridCol w:w="9546"/>
+        <w:gridCol w:w="1253"/>
       </w:tblGrid>
       <w:tr>
         <w:trPr>
@@ -2562,18 +3044,14 @@
         </w:trPr>
         <w:tc>
           <w:tcPr>
-            <w:tcW w:w="9545" w:type="dxa"/>
+            <w:tcW w:w="9546" w:type="dxa"/>
             <w:tcBorders/>
             <w:shd w:fill="auto" w:val="clear"/>
           </w:tcPr>
           <w:p>
             <w:pPr>
               <w:pStyle w:val="Normal"/>
-              <w:rPr>
-                <w:rFonts w:ascii="Times New Roman" w:hAnsi="Times New Roman" w:eastAsia="Times New Roman" w:cs="Times New Roman"/>
-                <w:sz w:val="24"/>
-                <w:szCs w:val="24"/>
-              </w:rPr>
+              <w:rPr/>
             </w:pPr>
             <w:r>
               <w:rPr>
@@ -2591,7 +3069,26 @@
                 <w:sz w:val="24"/>
                 <w:szCs w:val="24"/>
               </w:rPr>
-              <w:t xml:space="preserve">Graduate Teaching Assistant – </w:t>
+              <w:t xml:space="preserve">Graduate Teaching Assistant </w:t>
+            </w:r>
+            <w:r>
+              <w:rPr>
+                <w:rFonts w:eastAsia="Times New Roman" w:cs="Times New Roman" w:ascii="Times New Roman" w:hAnsi="Times New Roman"/>
+                <w:b w:val="false"/>
+                <w:bCs w:val="false"/>
+                <w:sz w:val="24"/>
+                <w:szCs w:val="24"/>
+              </w:rPr>
+              <w:t>–</w:t>
+            </w:r>
+            <w:r>
+              <w:rPr>
+                <w:rFonts w:eastAsia="Times New Roman" w:cs="Times New Roman" w:ascii="Times New Roman" w:hAnsi="Times New Roman"/>
+                <w:b/>
+                <w:sz w:val="24"/>
+                <w:szCs w:val="24"/>
+              </w:rPr>
+              <w:t xml:space="preserve"> </w:t>
             </w:r>
             <w:r>
               <w:rPr>
@@ -2601,35 +3098,6 @@
                 <w:szCs w:val="24"/>
               </w:rPr>
               <w:t>Geography Dept. of the University of Colorado Boulder</w:t>
-            </w:r>
-          </w:p>
-          <w:p>
-            <w:pPr>
-              <w:pStyle w:val="Normal"/>
-              <w:rPr>
-                <w:rFonts w:ascii="Times New Roman" w:hAnsi="Times New Roman" w:eastAsia="Times New Roman" w:cs="Times New Roman"/>
-                <w:i/>
-                <w:i/>
-                <w:sz w:val="24"/>
-                <w:szCs w:val="24"/>
-              </w:rPr>
-            </w:pPr>
-            <w:r>
-              <w:rPr>
-                <w:rFonts w:eastAsia="Times New Roman" w:cs="Times New Roman" w:ascii="Times New Roman" w:hAnsi="Times New Roman"/>
-                <w:sz w:val="24"/>
-                <w:szCs w:val="24"/>
-              </w:rPr>
-              <w:t xml:space="preserve">        </w:t>
-            </w:r>
-            <w:r>
-              <w:rPr>
-                <w:rFonts w:eastAsia="Times New Roman" w:cs="Times New Roman" w:ascii="Times New Roman" w:hAnsi="Times New Roman"/>
-                <w:i/>
-                <w:sz w:val="24"/>
-                <w:szCs w:val="24"/>
-              </w:rPr>
-              <w:t>GEOG 1972 - Geography of the Environment and Society</w:t>
             </w:r>
           </w:p>
           <w:p>
@@ -2639,15 +3107,19 @@
                 <w:ilvl w:val="0"/>
                 <w:numId w:val="2"/>
               </w:numPr>
-              <w:pBdr/>
               <w:spacing w:lineRule="auto" w:line="300" w:before="0" w:after="160"/>
               <w:contextualSpacing/>
-              <w:rPr>
+              <w:rPr/>
+            </w:pPr>
+            <w:r>
+              <w:rPr>
+                <w:rFonts w:eastAsia="Times New Roman" w:cs="Times New Roman" w:ascii="Times New Roman" w:hAnsi="Times New Roman"/>
                 <w:color w:val="000000"/>
                 <w:sz w:val="24"/>
                 <w:szCs w:val="24"/>
               </w:rPr>
-            </w:pPr>
+              <w:t xml:space="preserve">Taught </w:t>
+            </w:r>
             <w:r>
               <w:rPr>
                 <w:rFonts w:eastAsia="Times New Roman" w:cs="Times New Roman" w:ascii="Times New Roman" w:hAnsi="Times New Roman"/>
@@ -2655,7 +3127,94 @@
                 <w:sz w:val="24"/>
                 <w:szCs w:val="24"/>
               </w:rPr>
-              <w:t xml:space="preserve">Taught three recitations per term, 25-30 students per recitation </w:t>
+              <w:t>recitation for</w:t>
+            </w:r>
+            <w:r>
+              <w:rPr>
+                <w:rFonts w:eastAsia="Times New Roman" w:cs="Times New Roman" w:ascii="Times New Roman" w:hAnsi="Times New Roman"/>
+                <w:color w:val="000000"/>
+                <w:sz w:val="24"/>
+                <w:szCs w:val="24"/>
+              </w:rPr>
+              <w:t xml:space="preserve"> </w:t>
+            </w:r>
+            <w:r>
+              <w:rPr>
+                <w:rFonts w:eastAsia="Times New Roman" w:cs="Times New Roman" w:ascii="Times New Roman" w:hAnsi="Times New Roman"/>
+                <w:i/>
+                <w:iCs/>
+                <w:color w:val="000000"/>
+                <w:sz w:val="24"/>
+                <w:szCs w:val="24"/>
+              </w:rPr>
+              <w:t xml:space="preserve">World Regional Geography </w:t>
+            </w:r>
+            <w:r>
+              <w:rPr>
+                <w:rFonts w:eastAsia="Times New Roman" w:cs="Times New Roman" w:ascii="Times New Roman" w:hAnsi="Times New Roman"/>
+                <w:i w:val="false"/>
+                <w:iCs w:val="false"/>
+                <w:color w:val="000000"/>
+                <w:sz w:val="24"/>
+                <w:szCs w:val="24"/>
+              </w:rPr>
+              <w:t>(GEOG 1982)</w:t>
+            </w:r>
+            <w:r>
+              <w:rPr>
+                <w:rFonts w:eastAsia="Times New Roman" w:cs="Times New Roman" w:ascii="Times New Roman" w:hAnsi="Times New Roman"/>
+                <w:color w:val="000000"/>
+                <w:sz w:val="24"/>
+                <w:szCs w:val="24"/>
+              </w:rPr>
+              <w:t xml:space="preserve"> and </w:t>
+            </w:r>
+            <w:r>
+              <w:rPr>
+                <w:rFonts w:eastAsia="Times New Roman" w:cs="Times New Roman" w:ascii="Times New Roman" w:hAnsi="Times New Roman"/>
+                <w:i/>
+                <w:iCs/>
+                <w:color w:val="000000"/>
+                <w:sz w:val="24"/>
+                <w:szCs w:val="24"/>
+              </w:rPr>
+              <w:t>Geography of the Environment and Society</w:t>
+            </w:r>
+            <w:r>
+              <w:rPr>
+                <w:rFonts w:eastAsia="Times New Roman" w:cs="Times New Roman" w:ascii="Times New Roman" w:hAnsi="Times New Roman"/>
+                <w:color w:val="000000"/>
+                <w:sz w:val="24"/>
+                <w:szCs w:val="24"/>
+              </w:rPr>
+              <w:t xml:space="preserve"> (GEOG 1972) across three semesters. This involved a total of 7 recitations with </w:t>
+            </w:r>
+            <w:r>
+              <w:rPr>
+                <w:rFonts w:eastAsia="Times New Roman" w:cs="Times New Roman" w:ascii="Times New Roman" w:hAnsi="Times New Roman"/>
+                <w:color w:val="000000"/>
+                <w:sz w:val="24"/>
+                <w:szCs w:val="24"/>
+              </w:rPr>
+              <w:t xml:space="preserve">25-30 students </w:t>
+            </w:r>
+            <w:r>
+              <w:rPr>
+                <w:rFonts w:eastAsia="Times New Roman" w:cs="Times New Roman" w:ascii="Times New Roman" w:hAnsi="Times New Roman"/>
+                <w:color w:val="000000"/>
+                <w:sz w:val="24"/>
+                <w:szCs w:val="24"/>
+              </w:rPr>
+              <w:t>each.</w:t>
+            </w:r>
+            <w:r>
+              <w:rPr>
+                <w:rFonts w:eastAsia="Times New Roman" w:cs="Times New Roman" w:ascii="Times New Roman" w:hAnsi="Times New Roman"/>
+                <w:color w:val="000000"/>
+                <w:sz w:val="24"/>
+                <w:szCs w:val="24"/>
+              </w:rPr>
+              <w:t xml:space="preserve"> </w:t>
             </w:r>
           </w:p>
           <w:p>
@@ -2665,22 +3224,18 @@
                 <w:ilvl w:val="0"/>
                 <w:numId w:val="2"/>
               </w:numPr>
-              <w:pBdr/>
               <w:spacing w:lineRule="auto" w:line="300" w:before="0" w:after="160"/>
               <w:contextualSpacing/>
-              <w:rPr>
+              <w:rPr/>
+            </w:pPr>
+            <w:r>
+              <w:rPr>
+                <w:rFonts w:eastAsia="Times New Roman" w:cs="Times New Roman" w:ascii="Times New Roman" w:hAnsi="Times New Roman"/>
                 <w:color w:val="000000"/>
                 <w:sz w:val="24"/>
                 <w:szCs w:val="24"/>
               </w:rPr>
-            </w:pPr>
-            <w:r>
-              <w:rPr>
-                <w:rFonts w:eastAsia="Times New Roman" w:cs="Times New Roman" w:ascii="Times New Roman" w:hAnsi="Times New Roman"/>
-                <w:sz w:val="24"/>
-                <w:szCs w:val="24"/>
-              </w:rPr>
-              <w:t>Content involved h</w:t>
+              <w:t xml:space="preserve">Content involved human-Earth system interactions, theories of resource management,  natural hazard mitigation, </w:t>
             </w:r>
             <w:r>
               <w:rPr>
@@ -2689,202 +3244,24 @@
                 <w:sz w:val="24"/>
                 <w:szCs w:val="24"/>
               </w:rPr>
-              <w:t>uman-</w:t>
-            </w:r>
-            <w:r>
-              <w:rPr>
-                <w:rFonts w:eastAsia="Times New Roman" w:cs="Times New Roman" w:ascii="Times New Roman" w:hAnsi="Times New Roman"/>
-                <w:sz w:val="24"/>
-                <w:szCs w:val="24"/>
-              </w:rPr>
-              <w:t>E</w:t>
-            </w:r>
-            <w:r>
-              <w:rPr>
-                <w:rFonts w:eastAsia="Times New Roman" w:cs="Times New Roman" w:ascii="Times New Roman" w:hAnsi="Times New Roman"/>
+              <w:t xml:space="preserve">as well as </w:t>
+            </w:r>
+            <w:r>
+              <w:rPr>
+                <w:rFonts w:eastAsia="Times New Roman" w:cs="Times New Roman" w:ascii="Times New Roman" w:hAnsi="Times New Roman"/>
+                <w:i w:val="false"/>
+                <w:iCs w:val="false"/>
                 <w:color w:val="000000"/>
                 <w:sz w:val="24"/>
                 <w:szCs w:val="24"/>
               </w:rPr>
-              <w:t>arth system interactions, theories of resource management, and natural hazard mitigation.</w:t>
-            </w:r>
-            <w:r>
-              <w:rPr>
-                <w:rFonts w:eastAsia="Times New Roman" w:cs="Times New Roman" w:ascii="Times New Roman" w:hAnsi="Times New Roman"/>
-                <w:i/>
-                <w:color w:val="000000"/>
-                <w:sz w:val="24"/>
-                <w:szCs w:val="24"/>
-              </w:rPr>
-              <w:t xml:space="preserve"> </w:t>
-            </w:r>
-          </w:p>
-          <w:p>
-            <w:pPr>
-              <w:pStyle w:val="Normal"/>
-              <w:numPr>
-                <w:ilvl w:val="0"/>
-                <w:numId w:val="2"/>
-              </w:numPr>
-              <w:pBdr/>
-              <w:spacing w:lineRule="auto" w:line="300" w:before="0" w:after="160"/>
-              <w:contextualSpacing/>
-              <w:rPr>
-                <w:color w:val="000000"/>
-                <w:sz w:val="24"/>
-                <w:szCs w:val="24"/>
-              </w:rPr>
-            </w:pPr>
-            <w:r>
-              <w:rPr>
-                <w:rFonts w:eastAsia="Times New Roman" w:cs="Times New Roman" w:ascii="Times New Roman" w:hAnsi="Times New Roman"/>
-                <w:color w:val="000000"/>
-                <w:sz w:val="24"/>
-                <w:szCs w:val="24"/>
-              </w:rPr>
-              <w:t xml:space="preserve">Combination of content review, group activity, one on one counseling, and grading. </w:t>
-            </w:r>
-          </w:p>
-          <w:p>
-            <w:pPr>
-              <w:pStyle w:val="Normal"/>
-              <w:numPr>
-                <w:ilvl w:val="0"/>
-                <w:numId w:val="2"/>
-              </w:numPr>
-              <w:pBdr/>
-              <w:spacing w:lineRule="auto" w:line="300" w:before="0" w:after="160"/>
-              <w:contextualSpacing/>
-              <w:rPr>
-                <w:color w:val="000000"/>
-                <w:sz w:val="24"/>
-                <w:szCs w:val="24"/>
-              </w:rPr>
-            </w:pPr>
-            <w:r>
-              <w:rPr>
-                <w:rFonts w:eastAsia="Times New Roman" w:cs="Times New Roman" w:ascii="Times New Roman" w:hAnsi="Times New Roman"/>
-                <w:color w:val="000000"/>
-                <w:sz w:val="24"/>
-                <w:szCs w:val="24"/>
-              </w:rPr>
-              <w:t>Focused on connecting course content with current events and engaging students in discussion.</w:t>
-            </w:r>
-          </w:p>
-          <w:p>
-            <w:pPr>
-              <w:pStyle w:val="Normal"/>
-              <w:rPr>
-                <w:rFonts w:ascii="Times New Roman" w:hAnsi="Times New Roman" w:eastAsia="Times New Roman" w:cs="Times New Roman"/>
-                <w:i/>
-                <w:i/>
-                <w:sz w:val="24"/>
-                <w:szCs w:val="24"/>
-              </w:rPr>
-            </w:pPr>
-            <w:r>
-              <w:rPr>
-                <w:rFonts w:eastAsia="Times New Roman" w:cs="Times New Roman" w:ascii="Times New Roman" w:hAnsi="Times New Roman"/>
-                <w:sz w:val="24"/>
-                <w:szCs w:val="24"/>
-              </w:rPr>
-              <w:t xml:space="preserve">        </w:t>
-            </w:r>
-            <w:r>
-              <w:rPr>
-                <w:rFonts w:eastAsia="Times New Roman" w:cs="Times New Roman" w:ascii="Times New Roman" w:hAnsi="Times New Roman"/>
-                <w:i/>
-                <w:sz w:val="24"/>
-                <w:szCs w:val="24"/>
-              </w:rPr>
-              <w:t>GEOG 1982 - World Regional Geography</w:t>
-            </w:r>
-          </w:p>
-          <w:p>
-            <w:pPr>
-              <w:pStyle w:val="Normal"/>
-              <w:numPr>
-                <w:ilvl w:val="0"/>
-                <w:numId w:val="3"/>
-              </w:numPr>
-              <w:pBdr/>
-              <w:spacing w:lineRule="auto" w:line="300" w:before="0" w:after="160"/>
-              <w:contextualSpacing/>
-              <w:rPr>
-                <w:color w:val="000000"/>
-                <w:sz w:val="24"/>
-                <w:szCs w:val="24"/>
-              </w:rPr>
-            </w:pPr>
-            <w:r>
-              <w:rPr>
-                <w:rFonts w:eastAsia="Times New Roman" w:cs="Times New Roman" w:ascii="Times New Roman" w:hAnsi="Times New Roman"/>
-                <w:sz w:val="24"/>
-                <w:szCs w:val="24"/>
-              </w:rPr>
-              <w:t>Taught o</w:t>
-            </w:r>
-            <w:r>
-              <w:rPr>
-                <w:rFonts w:eastAsia="Times New Roman" w:cs="Times New Roman" w:ascii="Times New Roman" w:hAnsi="Times New Roman"/>
-                <w:color w:val="000000"/>
-                <w:sz w:val="24"/>
-                <w:szCs w:val="24"/>
-              </w:rPr>
-              <w:t>ne</w:t>
-            </w:r>
-            <w:r>
-              <w:rPr>
-                <w:rFonts w:eastAsia="Times New Roman" w:cs="Times New Roman" w:ascii="Times New Roman" w:hAnsi="Times New Roman"/>
-                <w:i/>
-                <w:color w:val="000000"/>
-                <w:sz w:val="24"/>
-                <w:szCs w:val="24"/>
-              </w:rPr>
-              <w:t xml:space="preserve"> </w:t>
-            </w:r>
-            <w:r>
-              <w:rPr>
-                <w:rFonts w:eastAsia="Times New Roman" w:cs="Times New Roman" w:ascii="Times New Roman" w:hAnsi="Times New Roman"/>
-                <w:color w:val="000000"/>
-                <w:sz w:val="24"/>
-                <w:szCs w:val="24"/>
-              </w:rPr>
-              <w:t xml:space="preserve">recitation, 21 students </w:t>
-            </w:r>
-          </w:p>
-          <w:p>
-            <w:pPr>
-              <w:pStyle w:val="Normal"/>
-              <w:numPr>
-                <w:ilvl w:val="0"/>
-                <w:numId w:val="3"/>
-              </w:numPr>
-              <w:pBdr/>
-              <w:spacing w:lineRule="auto" w:line="300" w:before="0" w:after="160"/>
-              <w:contextualSpacing/>
-              <w:rPr>
-                <w:color w:val="000000"/>
-                <w:sz w:val="24"/>
-                <w:szCs w:val="24"/>
-              </w:rPr>
-            </w:pPr>
-            <w:r>
-              <w:rPr>
-                <w:rFonts w:eastAsia="Times New Roman" w:cs="Times New Roman" w:ascii="Times New Roman" w:hAnsi="Times New Roman"/>
-                <w:color w:val="000000"/>
-                <w:sz w:val="24"/>
-                <w:szCs w:val="24"/>
-              </w:rPr>
-              <w:t>Content involved features of five major world regions with a particular focus on culture and social injustice.</w:t>
-            </w:r>
-          </w:p>
-          <w:p>
-            <w:pPr>
-              <w:pStyle w:val="Normal"/>
-              <w:pBdr/>
-              <w:spacing w:lineRule="exact" w:line="180" w:before="0" w:after="160"/>
-              <w:contextualSpacing/>
+              <w:t>features of five major world regions with a particular focus on culture and social injustice.</w:t>
+            </w:r>
+          </w:p>
+          <w:p>
+            <w:pPr>
+              <w:pStyle w:val="Normal"/>
+              <w:spacing w:before="0" w:after="160"/>
               <w:rPr>
                 <w:color w:val="000000"/>
                 <w:sz w:val="24"/>
@@ -2902,13 +3279,77 @@
         </w:tc>
         <w:tc>
           <w:tcPr>
-            <w:tcW w:w="1254" w:type="dxa"/>
+            <w:tcW w:w="1253" w:type="dxa"/>
             <w:tcBorders/>
             <w:shd w:fill="auto" w:val="clear"/>
           </w:tcPr>
           <w:p>
             <w:pPr>
               <w:pStyle w:val="Normal"/>
+              <w:spacing w:before="0" w:after="160"/>
+              <w:jc w:val="right"/>
+              <w:rPr/>
+            </w:pPr>
+            <w:r>
+              <w:rPr>
+                <w:rFonts w:eastAsia="Times New Roman" w:cs="Times New Roman" w:ascii="Times New Roman" w:hAnsi="Times New Roman"/>
+                <w:sz w:val="22"/>
+                <w:szCs w:val="22"/>
+              </w:rPr>
+              <w:t>A</w:t>
+            </w:r>
+            <w:r>
+              <w:rPr>
+                <w:rFonts w:eastAsia="Times New Roman" w:cs="Times New Roman" w:ascii="Times New Roman" w:hAnsi="Times New Roman"/>
+                <w:sz w:val="22"/>
+                <w:szCs w:val="22"/>
+              </w:rPr>
+              <w:t>ug</w:t>
+            </w:r>
+            <w:r>
+              <w:rPr>
+                <w:rFonts w:eastAsia="Times New Roman" w:cs="Times New Roman" w:ascii="Times New Roman" w:hAnsi="Times New Roman"/>
+                <w:sz w:val="22"/>
+                <w:szCs w:val="22"/>
+              </w:rPr>
+              <w:t xml:space="preserve"> 201</w:t>
+            </w:r>
+            <w:r>
+              <w:rPr>
+                <w:rFonts w:eastAsia="Times New Roman" w:cs="Times New Roman" w:ascii="Times New Roman" w:hAnsi="Times New Roman"/>
+                <w:sz w:val="22"/>
+                <w:szCs w:val="22"/>
+              </w:rPr>
+              <w:t>6</w:t>
+            </w:r>
+            <w:r>
+              <w:rPr>
+                <w:rFonts w:eastAsia="Times New Roman" w:cs="Times New Roman" w:ascii="Times New Roman" w:hAnsi="Times New Roman"/>
+                <w:sz w:val="22"/>
+                <w:szCs w:val="22"/>
+              </w:rPr>
+              <w:t xml:space="preserve"> - May 201</w:t>
+            </w:r>
+            <w:r>
+              <w:rPr>
+                <w:rFonts w:eastAsia="Times New Roman" w:cs="Times New Roman" w:ascii="Times New Roman" w:hAnsi="Times New Roman"/>
+                <w:sz w:val="22"/>
+                <w:szCs w:val="22"/>
+              </w:rPr>
+              <w:t xml:space="preserve">7  </w:t>
+            </w:r>
+            <w:r>
+              <w:rPr>
+                <w:rFonts w:eastAsia="Times New Roman" w:cs="Times New Roman" w:ascii="Times New Roman" w:hAnsi="Times New Roman"/>
+                <w:sz w:val="22"/>
+                <w:szCs w:val="22"/>
+              </w:rPr>
+              <w:t xml:space="preserve">  </w:t>
+            </w:r>
+          </w:p>
+          <w:p>
+            <w:pPr>
+              <w:pStyle w:val="Normal"/>
               <w:jc w:val="right"/>
               <w:rPr>
                 <w:rFonts w:ascii="Times New Roman" w:hAnsi="Times New Roman" w:eastAsia="Times New Roman" w:cs="Times New Roman"/>
@@ -2922,7 +3363,6 @@
                 <w:sz w:val="22"/>
                 <w:szCs w:val="22"/>
               </w:rPr>
-              <w:t>Fall 2016, 2017</w:t>
             </w:r>
           </w:p>
           <w:p>
@@ -2946,7 +3386,6 @@
           <w:p>
             <w:pPr>
               <w:pStyle w:val="Normal"/>
-              <w:jc w:val="right"/>
               <w:rPr>
                 <w:rFonts w:ascii="Times New Roman" w:hAnsi="Times New Roman" w:eastAsia="Times New Roman" w:cs="Times New Roman"/>
                 <w:sz w:val="22"/>
@@ -2964,6 +3403,7 @@
           <w:p>
             <w:pPr>
               <w:pStyle w:val="Normal"/>
+              <w:jc w:val="right"/>
               <w:rPr>
                 <w:rFonts w:ascii="Times New Roman" w:hAnsi="Times New Roman" w:eastAsia="Times New Roman" w:cs="Times New Roman"/>
                 <w:sz w:val="22"/>
@@ -2981,6 +3421,7 @@
           <w:p>
             <w:pPr>
               <w:pStyle w:val="Normal"/>
+              <w:spacing w:before="0" w:after="160"/>
               <w:jc w:val="right"/>
               <w:rPr>
                 <w:rFonts w:ascii="Times New Roman" w:hAnsi="Times New Roman" w:eastAsia="Times New Roman" w:cs="Times New Roman"/>
@@ -2989,49 +3430,7 @@
               </w:rPr>
             </w:pPr>
             <w:r>
-              <w:rPr>
-                <w:rFonts w:eastAsia="Times New Roman" w:cs="Times New Roman" w:ascii="Times New Roman" w:hAnsi="Times New Roman"/>
-                <w:sz w:val="22"/>
-                <w:szCs w:val="22"/>
-              </w:rPr>
-            </w:r>
-          </w:p>
-          <w:p>
-            <w:pPr>
-              <w:pStyle w:val="Normal"/>
-              <w:jc w:val="right"/>
-              <w:rPr>
-                <w:rFonts w:ascii="Times New Roman" w:hAnsi="Times New Roman" w:eastAsia="Times New Roman" w:cs="Times New Roman"/>
-                <w:sz w:val="22"/>
-                <w:szCs w:val="22"/>
-              </w:rPr>
-            </w:pPr>
-            <w:r>
-              <w:rPr>
-                <w:rFonts w:eastAsia="Times New Roman" w:cs="Times New Roman" w:ascii="Times New Roman" w:hAnsi="Times New Roman"/>
-                <w:sz w:val="22"/>
-                <w:szCs w:val="22"/>
-              </w:rPr>
-            </w:r>
-          </w:p>
-          <w:p>
-            <w:pPr>
-              <w:pStyle w:val="Normal"/>
-              <w:spacing w:before="0" w:after="160"/>
-              <w:jc w:val="right"/>
-              <w:rPr>
-                <w:rFonts w:ascii="Times New Roman" w:hAnsi="Times New Roman" w:eastAsia="Times New Roman" w:cs="Times New Roman"/>
-                <w:sz w:val="22"/>
-                <w:szCs w:val="22"/>
-              </w:rPr>
-            </w:pPr>
-            <w:r>
-              <w:rPr>
-                <w:rFonts w:eastAsia="Times New Roman" w:cs="Times New Roman" w:ascii="Times New Roman" w:hAnsi="Times New Roman"/>
-                <w:sz w:val="22"/>
-                <w:szCs w:val="22"/>
-              </w:rPr>
-              <w:t>Summer 2017</w:t>
+              <w:rPr/>
             </w:r>
           </w:p>
         </w:tc>
@@ -3051,67 +3450,6 @@
         </w:rPr>
       </w:pPr>
       <w:r>
-        <w:rPr/>
-      </w:r>
-    </w:p>
-    <w:p>
-      <w:pPr>
-        <w:pStyle w:val="Normal"/>
-        <w:spacing w:lineRule="auto" w:line="240" w:before="0" w:after="0"/>
-        <w:rPr>
-          <w:rFonts w:ascii="Times New Roman" w:hAnsi="Times New Roman" w:eastAsia="Times New Roman" w:cs="Times New Roman"/>
-          <w:b/>
-          <w:b/>
-          <w:color w:val="4F6228" w:themeColor="accent3" w:themeShade="80"/>
-          <w:sz w:val="28"/>
-          <w:szCs w:val="28"/>
-        </w:rPr>
-      </w:pPr>
-      <w:r>
-        <w:rPr/>
-      </w:r>
-    </w:p>
-    <w:p>
-      <w:pPr>
-        <w:pStyle w:val="Normal"/>
-        <w:spacing w:lineRule="auto" w:line="240" w:before="0" w:after="0"/>
-        <w:rPr>
-          <w:rFonts w:ascii="Times New Roman" w:hAnsi="Times New Roman" w:eastAsia="Times New Roman" w:cs="Times New Roman"/>
-          <w:b/>
-          <w:b/>
-          <w:color w:val="4F6228" w:themeColor="accent3" w:themeShade="80"/>
-          <w:sz w:val="28"/>
-          <w:szCs w:val="28"/>
-        </w:rPr>
-      </w:pPr>
-      <w:r>
-        <w:rPr/>
-      </w:r>
-    </w:p>
-    <w:p>
-      <w:pPr>
-        <w:pStyle w:val="Normal"/>
-        <w:spacing w:lineRule="auto" w:line="240" w:before="0" w:after="0"/>
-        <w:rPr>
-          <w:rFonts w:ascii="Times New Roman" w:hAnsi="Times New Roman" w:eastAsia="Times New Roman" w:cs="Times New Roman"/>
-          <w:b/>
-          <w:b/>
-          <w:color w:val="4F6228" w:themeColor="accent3" w:themeShade="80"/>
-          <w:sz w:val="28"/>
-          <w:szCs w:val="28"/>
-        </w:rPr>
-      </w:pPr>
-      <w:r>
-        <w:rPr/>
-      </w:r>
-    </w:p>
-    <w:p>
-      <w:pPr>
-        <w:pStyle w:val="Normal"/>
-        <w:spacing w:lineRule="auto" w:line="240" w:before="0" w:after="0"/>
-        <w:rPr/>
-      </w:pPr>
-      <w:r>
         <w:rPr>
           <w:rFonts w:eastAsia="Times New Roman" w:cs="Times New Roman" w:ascii="Times New Roman" w:hAnsi="Times New Roman"/>
           <w:b/>
@@ -3119,9 +3457,14 @@
           <w:sz w:val="28"/>
           <w:szCs w:val="28"/>
         </w:rPr>
-        <w:t>P</w:t>
       </w:r>
-      <w:bookmarkStart w:id="2" w:name="_Hlk536102388"/>
+    </w:p>
+    <w:p>
+      <w:pPr>
+        <w:pStyle w:val="Normal"/>
+        <w:spacing w:lineRule="auto" w:line="240" w:before="0" w:after="0"/>
+        <w:rPr/>
+      </w:pPr>
       <w:r>
         <w:rPr>
           <w:rFonts w:eastAsia="Times New Roman" w:cs="Times New Roman" w:ascii="Times New Roman" w:hAnsi="Times New Roman"/>
@@ -3130,6 +3473,17 @@
           <w:sz w:val="28"/>
           <w:szCs w:val="28"/>
         </w:rPr>
+        <w:t>P</w:t>
+      </w:r>
+      <w:bookmarkStart w:id="2" w:name="_Hlk536102388"/>
+      <w:r>
+        <w:rPr>
+          <w:rFonts w:eastAsia="Times New Roman" w:cs="Times New Roman" w:ascii="Times New Roman" w:hAnsi="Times New Roman"/>
+          <w:b/>
+          <w:color w:val="4F6228" w:themeColor="accent3" w:themeShade="80"/>
+          <w:sz w:val="28"/>
+          <w:szCs w:val="28"/>
+        </w:rPr>
         <w:t>ublications</w:t>
       </w:r>
       <w:bookmarkEnd w:id="2"/>
@@ -3138,34 +3492,25 @@
       <w:pPr>
         <w:pStyle w:val="Normal"/>
         <w:spacing w:lineRule="exact" w:line="180" w:before="0" w:after="0"/>
-        <w:rPr>
-          <w:rFonts w:ascii="Times New Roman" w:hAnsi="Times New Roman" w:eastAsia="Times New Roman" w:cs="Times New Roman"/>
-          <w:color w:val="3B3838"/>
-          <w:sz w:val="22"/>
-          <w:szCs w:val="22"/>
-        </w:rPr>
+        <w:rPr/>
       </w:pPr>
       <w:r>
         <w:rPr/>
         <mc:AlternateContent>
           <mc:Choice Requires="wps">
             <w:drawing>
-              <wp:inline distT="0" distB="0" distL="114300" distR="114300">
-                <wp:extent cx="6858635" cy="26035"/>
+              <wp:inline distT="0" distB="0" distL="0" distR="0">
+                <wp:extent cx="6859270" cy="26670"/>
                 <wp:effectExtent l="0" t="0" r="0" b="0"/>
                 <wp:docPr id="6" name=""/>
                 <a:graphic xmlns:a="http://schemas.openxmlformats.org/drawingml/2006/main">
                   <a:graphicData uri="http://schemas.microsoft.com/office/word/2010/wordprocessingShape">
                     <wps:wsp>
                       <wps:cNvSpPr/>
-                      <wps:nvSpPr>
-                        <wps:cNvPr id="5" name="Rectangle 1"/>
-                        <wps:cNvSpPr/>
-                      </wps:nvSpPr>
                       <wps:spPr>
                         <a:xfrm>
                           <a:off x="0" y="0"/>
-                          <a:ext cx="6858000" cy="25560"/>
+                          <a:ext cx="6858720" cy="25920"/>
                         </a:xfrm>
                         <a:prstGeom prst="rect">
                           <a:avLst/>
@@ -3177,6 +3522,12 @@
                           <a:noFill/>
                         </a:ln>
                       </wps:spPr>
+                      <wps:style>
+                        <a:lnRef idx="0"/>
+                        <a:fillRef idx="0"/>
+                        <a:effectRef idx="0"/>
+                        <a:fontRef idx="minor"/>
+                      </wps:style>
                       <wps:bodyPr/>
                     </wps:wsp>
                   </a:graphicData>
@@ -3189,7 +3540,7 @@
           </mc:Choice>
           <mc:Fallback>
             <w:pict>
-              <v:rect id="shape_0" fillcolor="#377c91" stroked="f" style="position:absolute;margin-left:0pt;margin-top:-2.05pt;width:539.95pt;height:1.95pt;mso-position-vertical:top">
+              <v:rect id="shape_0" fillcolor="#377c91" stroked="f" style="position:absolute;margin-left:0pt;margin-top:-2.1pt;width:540pt;height:2pt;mso-position-vertical:top">
                 <w10:wrap type="none"/>
                 <v:fill o:detectmouseclick="t" type="solid" color2="#c8836e"/>
                 <v:stroke color="#3465a4" joinstyle="round" endcap="flat"/>
@@ -3206,39 +3557,6 @@
         <w:rPr/>
       </w:pPr>
       <w:hyperlink r:id="rId7">
-        <w:r>
-          <w:rPr/>
-        </w:r>
-      </w:hyperlink>
-    </w:p>
-    <w:p>
-      <w:pPr>
-        <w:pStyle w:val="Normal"/>
-        <w:spacing w:lineRule="auto" w:line="240" w:before="0" w:after="0"/>
-        <w:rPr/>
-      </w:pPr>
-      <w:hyperlink r:id="rId8">
-        <w:r>
-          <w:rPr>
-            <w:rFonts w:eastAsia="Times New Roman" w:cs="Times New Roman" w:ascii="Times New Roman" w:hAnsi="Times New Roman"/>
-            <w:sz w:val="20"/>
-            <w:szCs w:val="20"/>
-          </w:rPr>
-        </w:r>
-      </w:hyperlink>
-    </w:p>
-    <w:p>
-      <w:pPr>
-        <w:pStyle w:val="Normal"/>
-        <w:spacing w:lineRule="auto" w:line="240" w:before="0" w:after="0"/>
-        <w:rPr>
-          <w:rStyle w:val="InternetLink"/>
-          <w:rFonts w:ascii="Times New Roman" w:hAnsi="Times New Roman" w:eastAsia="Times New Roman" w:cs="Times New Roman"/>
-          <w:sz w:val="24"/>
-          <w:szCs w:val="24"/>
-        </w:rPr>
-      </w:pPr>
-      <w:hyperlink r:id="rId9">
         <w:r>
           <w:rPr>
             <w:rStyle w:val="InternetLink"/>
@@ -3283,14 +3601,9 @@
       <w:pPr>
         <w:pStyle w:val="Normal"/>
         <w:spacing w:lineRule="auto" w:line="240" w:before="0" w:after="0"/>
-        <w:rPr>
-          <w:rStyle w:val="InternetLink"/>
-          <w:rFonts w:ascii="Times New Roman" w:hAnsi="Times New Roman" w:eastAsia="Times New Roman" w:cs="Times New Roman"/>
-          <w:sz w:val="20"/>
-          <w:szCs w:val="20"/>
-        </w:rPr>
-      </w:pPr>
-      <w:hyperlink r:id="rId10">
+        <w:rPr/>
+      </w:pPr>
+      <w:hyperlink r:id="rId8">
         <w:r>
           <w:rPr>
             <w:rStyle w:val="InternetLink"/>
@@ -3334,15 +3647,9 @@
       <w:pPr>
         <w:pStyle w:val="Normal"/>
         <w:spacing w:lineRule="auto" w:line="240" w:before="0" w:after="0"/>
-        <w:rPr>
-          <w:rFonts w:ascii="Times New Roman" w:hAnsi="Times New Roman" w:eastAsia="Times New Roman" w:cs="Times New Roman"/>
-          <w:b/>
-          <w:b/>
-          <w:sz w:val="28"/>
-          <w:szCs w:val="28"/>
-        </w:rPr>
-      </w:pPr>
-      <w:hyperlink r:id="rId11">
+        <w:rPr/>
+      </w:pPr>
+      <w:hyperlink r:id="rId9">
         <w:r>
           <w:rPr>
             <w:rStyle w:val="InternetLink"/>
@@ -3383,23 +3690,7 @@
           <w:b/>
           <w:sz w:val="24"/>
         </w:rPr>
-        <w:t>Williams, T</w:t>
-      </w:r>
-      <w:r>
-        <w:rPr>
-          <w:rFonts w:cs="Times New Roman" w:ascii="Times New Roman" w:hAnsi="Times New Roman"/>
-          <w:b/>
-          <w:sz w:val="24"/>
-        </w:rPr>
-        <w:t xml:space="preserve">ravis </w:t>
-      </w:r>
-      <w:r>
-        <w:rPr>
-          <w:rFonts w:cs="Times New Roman" w:ascii="Times New Roman" w:hAnsi="Times New Roman"/>
-          <w:b/>
-          <w:sz w:val="24"/>
-        </w:rPr>
-        <w:t>M.</w:t>
+        <w:t>Williams, Travis M.</w:t>
       </w:r>
       <w:r>
         <w:rPr>
@@ -3415,7 +3706,7 @@
         <w:spacing w:lineRule="auto" w:line="240" w:before="0" w:after="0"/>
         <w:rPr/>
       </w:pPr>
-      <w:hyperlink r:id="rId12">
+      <w:hyperlink r:id="rId10">
         <w:r>
           <w:rPr>
             <w:rStyle w:val="InternetLink"/>
@@ -3440,7 +3731,7 @@
         <w:spacing w:lineRule="auto" w:line="240" w:before="0" w:after="0"/>
         <w:rPr/>
       </w:pPr>
-      <w:hyperlink r:id="rId13">
+      <w:hyperlink r:id="rId11">
         <w:r>
           <w:rPr>
             <w:rStyle w:val="InternetLink"/>
@@ -3451,7 +3742,7 @@
           <w:t xml:space="preserve">  </w:t>
         </w:r>
       </w:hyperlink>
-      <w:hyperlink r:id="rId14">
+      <w:hyperlink r:id="rId12">
         <w:r>
           <w:rPr>
             <w:rStyle w:val="InternetLink"/>
@@ -3480,25 +3771,7 @@
           <w:sz w:val="24"/>
           <w:szCs w:val="24"/>
         </w:rPr>
-        <w:t xml:space="preserve"> and W</w:t>
-      </w:r>
-      <w:r>
-        <w:rPr>
-          <w:rStyle w:val="InternetLink"/>
-          <w:rFonts w:eastAsia="Times New Roman" w:cs="Times New Roman" w:ascii="Times New Roman" w:hAnsi="Times New Roman"/>
-          <w:sz w:val="24"/>
-          <w:szCs w:val="24"/>
-        </w:rPr>
-        <w:t>illiam R.</w:t>
-      </w:r>
-      <w:r>
-        <w:rPr>
-          <w:rStyle w:val="InternetLink"/>
-          <w:rFonts w:eastAsia="Times New Roman" w:cs="Times New Roman" w:ascii="Times New Roman" w:hAnsi="Times New Roman"/>
-          <w:sz w:val="24"/>
-          <w:szCs w:val="24"/>
-        </w:rPr>
-        <w:t xml:space="preserve"> Travis. “Evaluating alternative drought indicators in</w:t>
+        <w:t xml:space="preserve"> and William R. Travis. “Evaluating alternative drought indicators in</w:t>
       </w:r>
       <w:r>
         <w:rPr>
@@ -3573,7 +3846,7 @@
         </w:rPr>
         <w:t xml:space="preserve">        </w:t>
       </w:r>
-      <w:hyperlink r:id="rId15">
+      <w:hyperlink r:id="rId13">
         <w:r>
           <w:rPr>
             <w:rStyle w:val="InternetLink"/>
@@ -3659,34 +3932,25 @@
       <w:pPr>
         <w:pStyle w:val="Normal"/>
         <w:spacing w:lineRule="exact" w:line="180" w:before="0" w:after="0"/>
-        <w:rPr>
-          <w:rFonts w:ascii="Times New Roman" w:hAnsi="Times New Roman" w:eastAsia="Times New Roman" w:cs="Times New Roman"/>
-          <w:color w:val="3B3838"/>
-          <w:sz w:val="22"/>
-          <w:szCs w:val="22"/>
-        </w:rPr>
+        <w:rPr/>
       </w:pPr>
       <w:r>
         <w:rPr/>
         <mc:AlternateContent>
           <mc:Choice Requires="wps">
             <w:drawing>
-              <wp:inline distT="0" distB="0" distL="114300" distR="114300">
-                <wp:extent cx="6858635" cy="26035"/>
+              <wp:inline distT="0" distB="0" distL="0" distR="0">
+                <wp:extent cx="6859270" cy="26670"/>
                 <wp:effectExtent l="0" t="0" r="0" b="0"/>
                 <wp:docPr id="7" name=""/>
                 <a:graphic xmlns:a="http://schemas.openxmlformats.org/drawingml/2006/main">
                   <a:graphicData uri="http://schemas.microsoft.com/office/word/2010/wordprocessingShape">
                     <wps:wsp>
                       <wps:cNvSpPr/>
-                      <wps:nvSpPr>
-                        <wps:cNvPr id="6" name="Rectangle 1"/>
-                        <wps:cNvSpPr/>
-                      </wps:nvSpPr>
                       <wps:spPr>
                         <a:xfrm>
                           <a:off x="0" y="0"/>
-                          <a:ext cx="6858000" cy="25560"/>
+                          <a:ext cx="6858720" cy="25920"/>
                         </a:xfrm>
                         <a:prstGeom prst="rect">
                           <a:avLst/>
@@ -3698,6 +3962,12 @@
                           <a:noFill/>
                         </a:ln>
                       </wps:spPr>
+                      <wps:style>
+                        <a:lnRef idx="0"/>
+                        <a:fillRef idx="0"/>
+                        <a:effectRef idx="0"/>
+                        <a:fontRef idx="minor"/>
+                      </wps:style>
                       <wps:bodyPr/>
                     </wps:wsp>
                   </a:graphicData>
@@ -3710,7 +3980,7 @@
           </mc:Choice>
           <mc:Fallback>
             <w:pict>
-              <v:rect id="shape_0" fillcolor="#377c91" stroked="f" style="position:absolute;margin-left:0pt;margin-top:-2.05pt;width:539.95pt;height:1.95pt;mso-position-vertical:top">
+              <v:rect id="shape_0" fillcolor="#377c91" stroked="f" style="position:absolute;margin-left:0pt;margin-top:-2.1pt;width:540pt;height:2pt;mso-position-vertical:top">
                 <w10:wrap type="none"/>
                 <v:fill o:detectmouseclick="t" type="solid" color2="#c8836e"/>
                 <v:stroke color="#3465a4" joinstyle="round" endcap="flat"/>
@@ -3724,6 +3994,7 @@
       <w:pPr>
         <w:pStyle w:val="Normal"/>
         <w:spacing w:lineRule="auto" w:line="240" w:before="0" w:after="0"/>
+        <w:ind w:left="144" w:hanging="0"/>
         <w:rPr>
           <w:rFonts w:ascii="Times New Roman" w:hAnsi="Times New Roman" w:eastAsia="Times New Roman" w:cs="Times New Roman"/>
           <w:sz w:val="24"/>
@@ -3736,26 +4007,7 @@
           <w:sz w:val="24"/>
           <w:szCs w:val="24"/>
         </w:rPr>
-      </w:r>
-    </w:p>
-    <w:p>
-      <w:pPr>
-        <w:pStyle w:val="Normal"/>
-        <w:spacing w:lineRule="auto" w:line="240" w:before="0" w:after="0"/>
-        <w:ind w:left="144" w:hanging="0"/>
-        <w:rPr>
-          <w:rFonts w:ascii="Times New Roman" w:hAnsi="Times New Roman" w:eastAsia="Times New Roman" w:cs="Times New Roman"/>
-          <w:sz w:val="24"/>
-          <w:szCs w:val="24"/>
-        </w:rPr>
-      </w:pPr>
-      <w:r>
-        <w:rPr>
-          <w:rFonts w:eastAsia="Times New Roman" w:cs="Times New Roman" w:ascii="Times New Roman" w:hAnsi="Times New Roman"/>
-          <w:sz w:val="24"/>
-          <w:szCs w:val="24"/>
-        </w:rPr>
-        <w:t xml:space="preserve">The following is a list of interactive, cartographic models that I have designed to support research into   </w:t>
+        <w:t xml:space="preserve">The following is a sample list of interactive, cartographic models that I have designed to support research into   </w:t>
       </w:r>
     </w:p>
     <w:p>
@@ -3783,11 +4035,7 @@
         <w:pStyle w:val="Normal"/>
         <w:spacing w:lineRule="auto" w:line="240" w:before="0" w:after="0"/>
         <w:ind w:left="144" w:hanging="0"/>
-        <w:rPr>
-          <w:rFonts w:ascii="Times New Roman" w:hAnsi="Times New Roman" w:eastAsia="Times New Roman" w:cs="Times New Roman"/>
-          <w:sz w:val="24"/>
-          <w:szCs w:val="24"/>
-        </w:rPr>
+        <w:rPr/>
       </w:pPr>
       <w:r>
         <w:rPr>
@@ -3795,7 +4043,7 @@
           <w:sz w:val="24"/>
           <w:szCs w:val="24"/>
         </w:rPr>
-        <w:t xml:space="preserve">using GDAL, Python, ArcGIS, or R. The model calculations are performed in Python or STATA, and the  </w:t>
+        <w:t xml:space="preserve">using GDAL, Python, QGIS, or R. The model calculations are performed primarily in Python, and the  </w:t>
       </w:r>
     </w:p>
     <w:p>
@@ -3905,7 +4153,7 @@
         <w:ind w:left="144" w:hanging="0"/>
         <w:rPr/>
       </w:pPr>
-      <w:hyperlink r:id="rId16">
+      <w:hyperlink r:id="rId14">
         <w:r>
           <w:rPr>
             <w:rStyle w:val="InternetLink"/>
@@ -3988,7 +4236,7 @@
         <w:ind w:left="144" w:hanging="0"/>
         <w:rPr/>
       </w:pPr>
-      <w:hyperlink r:id="rId17">
+      <w:hyperlink r:id="rId15">
         <w:r>
           <w:rPr>
             <w:rStyle w:val="InternetLink"/>
@@ -4073,7 +4321,7 @@
         <w:ind w:left="144" w:hanging="0"/>
         <w:rPr/>
       </w:pPr>
-      <w:hyperlink r:id="rId18">
+      <w:hyperlink r:id="rId16">
         <w:r>
           <w:rPr>
             <w:rStyle w:val="InternetLink"/>
@@ -4111,6 +4359,25 @@
         <w:spacing w:lineRule="auto" w:line="240" w:before="0" w:after="0"/>
         <w:ind w:left="144" w:hanging="0"/>
         <w:rPr>
+          <w:rFonts w:ascii="Times New Roman" w:hAnsi="Times New Roman" w:eastAsia="Times New Roman" w:cs="Times New Roman"/>
+          <w:sz w:val="24"/>
+          <w:szCs w:val="24"/>
+        </w:rPr>
+      </w:pPr>
+      <w:r>
+        <w:rPr>
+          <w:rFonts w:eastAsia="Times New Roman" w:cs="Times New Roman" w:ascii="Times New Roman" w:hAnsi="Times New Roman"/>
+          <w:sz w:val="24"/>
+          <w:szCs w:val="24"/>
+        </w:rPr>
+      </w:r>
+    </w:p>
+    <w:p>
+      <w:pPr>
+        <w:pStyle w:val="Normal"/>
+        <w:spacing w:lineRule="auto" w:line="240" w:before="0" w:after="0"/>
+        <w:ind w:left="144" w:hanging="0"/>
+        <w:rPr>
           <w:rStyle w:val="InternetLink"/>
           <w:rFonts w:ascii="Times New Roman" w:hAnsi="Times New Roman" w:eastAsia="Times New Roman" w:cs="Times New Roman"/>
           <w:b/>
@@ -4121,7 +4388,13 @@
         </w:rPr>
       </w:pPr>
       <w:r>
-        <w:rPr/>
+        <w:rPr>
+          <w:rFonts w:eastAsia="Times New Roman" w:cs="Times New Roman" w:ascii="Times New Roman" w:hAnsi="Times New Roman"/>
+          <w:b/>
+          <w:color w:val="4F81BD" w:themeColor="accent1"/>
+          <w:sz w:val="24"/>
+          <w:szCs w:val="24"/>
+        </w:rPr>
       </w:r>
     </w:p>
     <w:p>
@@ -4129,496 +4402,13 @@
         <w:pStyle w:val="Normal"/>
         <w:spacing w:lineRule="auto" w:line="240" w:before="0" w:after="0"/>
         <w:rPr>
-          <w:rFonts w:ascii="Times New Roman" w:hAnsi="Times New Roman"/>
+          <w:rFonts w:ascii="Times New Roman" w:hAnsi="Times New Roman" w:eastAsia="Times New Roman" w:cs="Times New Roman"/>
           <w:b/>
-          <w:b/>
-          <w:color w:val="377C91"/>
-          <w:sz w:val="28"/>
-        </w:rPr>
-      </w:pPr>
-      <w:r>
-        <w:rPr>
-          <w:rFonts w:eastAsia="Times New Roman" w:cs="Times New Roman" w:ascii="Times New Roman" w:hAnsi="Times New Roman"/>
           <w:b/>
           <w:color w:val="4F6228" w:themeColor="accent3" w:themeShade="80"/>
           <w:sz w:val="28"/>
           <w:szCs w:val="28"/>
         </w:rPr>
-        <w:t>References</w:t>
-      </w:r>
-    </w:p>
-    <w:p>
-      <w:pPr>
-        <w:pStyle w:val="Normal"/>
-        <w:spacing w:lineRule="exact" w:line="160" w:before="0" w:after="0"/>
-        <w:rPr>
-          <w:rFonts w:ascii="Times New Roman" w:hAnsi="Times New Roman"/>
-          <w:b/>
-          <w:b/>
-          <w:sz w:val="24"/>
-        </w:rPr>
-      </w:pPr>
-      <w:r>
-        <w:rPr/>
-        <mc:AlternateContent>
-          <mc:Choice Requires="wps">
-            <w:drawing>
-              <wp:inline distT="0" distB="0" distL="114300" distR="114300">
-                <wp:extent cx="6858635" cy="26035"/>
-                <wp:effectExtent l="0" t="0" r="0" b="0"/>
-                <wp:docPr id="8" name=""/>
-                <a:graphic xmlns:a="http://schemas.openxmlformats.org/drawingml/2006/main">
-                  <a:graphicData uri="http://schemas.microsoft.com/office/word/2010/wordprocessingShape">
-                    <wps:wsp>
-                      <wps:cNvSpPr/>
-                      <wps:nvSpPr>
-                        <wps:cNvPr id="7" name="Rectangle 1"/>
-                        <wps:cNvSpPr/>
-                      </wps:nvSpPr>
-                      <wps:spPr>
-                        <a:xfrm>
-                          <a:off x="0" y="0"/>
-                          <a:ext cx="6858000" cy="25560"/>
-                        </a:xfrm>
-                        <a:prstGeom prst="rect">
-                          <a:avLst/>
-                        </a:prstGeom>
-                        <a:solidFill>
-                          <a:srgbClr val="377c91"/>
-                        </a:solidFill>
-                        <a:ln>
-                          <a:noFill/>
-                        </a:ln>
-                      </wps:spPr>
-                      <wps:bodyPr/>
-                    </wps:wsp>
-                  </a:graphicData>
-                </a:graphic>
-                <wp14:sizeRelH relativeFrom="page">
-                  <wp14:pctWidth>100000</wp14:pctWidth>
-                </wp14:sizeRelH>
-              </wp:inline>
-            </w:drawing>
-          </mc:Choice>
-          <mc:Fallback>
-            <w:pict>
-              <v:rect id="shape_0" fillcolor="#377c91" stroked="f" style="position:absolute;margin-left:0pt;margin-top:-2.05pt;width:539.95pt;height:1.95pt;mso-position-vertical:top">
-                <w10:wrap type="none"/>
-                <v:fill o:detectmouseclick="t" type="solid" color2="#c8836e"/>
-                <v:stroke color="#3465a4" joinstyle="round" endcap="flat"/>
-              </v:rect>
-            </w:pict>
-          </mc:Fallback>
-        </mc:AlternateContent>
-      </w:r>
-    </w:p>
-    <w:p>
-      <w:pPr>
-        <w:pStyle w:val="Normal"/>
-        <w:spacing w:before="0" w:after="0"/>
-        <w:ind w:left="144" w:hanging="0"/>
-        <w:rPr>
-          <w:rStyle w:val="Fontstyle01"/>
-          <w:rFonts w:ascii="Times New Roman" w:hAnsi="Times New Roman"/>
-          <w:sz w:val="24"/>
-          <w:szCs w:val="16"/>
-        </w:rPr>
-      </w:pPr>
-      <w:r>
-        <w:rPr>
-          <w:rStyle w:val="Fontstyle01"/>
-          <w:rFonts w:ascii="Times New Roman" w:hAnsi="Times New Roman"/>
-          <w:b/>
-          <w:sz w:val="24"/>
-          <w:szCs w:val="16"/>
-        </w:rPr>
-        <w:t>William R. Travis</w:t>
-      </w:r>
-      <w:r>
-        <w:rPr>
-          <w:rFonts w:ascii="Times New Roman" w:hAnsi="Times New Roman"/>
-          <w:color w:val="000000"/>
-          <w:sz w:val="24"/>
-          <w:szCs w:val="16"/>
-        </w:rPr>
-        <w:br/>
-      </w:r>
-      <w:r>
-        <w:rPr>
-          <w:rStyle w:val="Fontstyle01"/>
-          <w:rFonts w:ascii="Times New Roman" w:hAnsi="Times New Roman"/>
-          <w:sz w:val="24"/>
-          <w:szCs w:val="16"/>
-        </w:rPr>
-        <w:t>University of Colorado Boulder - Geography Department</w:t>
-      </w:r>
-    </w:p>
-    <w:p>
-      <w:pPr>
-        <w:pStyle w:val="Normal"/>
-        <w:spacing w:before="0" w:after="0"/>
-        <w:ind w:left="144" w:hanging="0"/>
-        <w:rPr>
-          <w:rStyle w:val="Fontstyle01"/>
-          <w:rFonts w:ascii="Times New Roman" w:hAnsi="Times New Roman"/>
-          <w:sz w:val="24"/>
-          <w:szCs w:val="16"/>
-        </w:rPr>
-      </w:pPr>
-      <w:r>
-        <w:rPr>
-          <w:rStyle w:val="Fontstyle01"/>
-          <w:rFonts w:ascii="Times New Roman" w:hAnsi="Times New Roman"/>
-          <w:sz w:val="24"/>
-          <w:szCs w:val="16"/>
-        </w:rPr>
-        <w:t>Associate Professor</w:t>
-      </w:r>
-      <w:r>
-        <w:rPr>
-          <w:rFonts w:ascii="Times New Roman" w:hAnsi="Times New Roman"/>
-          <w:color w:val="000000"/>
-          <w:sz w:val="24"/>
-          <w:szCs w:val="16"/>
-        </w:rPr>
-        <w:br/>
-      </w:r>
-      <w:r>
-        <w:rPr>
-          <w:rStyle w:val="Fontstyle01"/>
-          <w:rFonts w:ascii="Times New Roman" w:hAnsi="Times New Roman"/>
-          <w:sz w:val="24"/>
-          <w:szCs w:val="16"/>
-        </w:rPr>
-        <w:t>(303) 492-6312</w:t>
-      </w:r>
-      <w:r>
-        <w:rPr>
-          <w:rFonts w:ascii="Times New Roman" w:hAnsi="Times New Roman"/>
-          <w:color w:val="000000"/>
-          <w:sz w:val="24"/>
-          <w:szCs w:val="16"/>
-        </w:rPr>
-        <w:br/>
-      </w:r>
-      <w:r>
-        <w:rPr>
-          <w:rStyle w:val="Fontstyle01"/>
-          <w:rFonts w:ascii="Times New Roman" w:hAnsi="Times New Roman"/>
-          <w:sz w:val="24"/>
-          <w:szCs w:val="16"/>
-        </w:rPr>
-        <w:t xml:space="preserve">William.Travis@Colorado.edu </w:t>
-      </w:r>
-    </w:p>
-    <w:p>
-      <w:pPr>
-        <w:pStyle w:val="Normal"/>
-        <w:spacing w:before="0" w:after="0"/>
-        <w:ind w:left="144" w:hanging="0"/>
-        <w:rPr>
-          <w:rStyle w:val="Fontstyle01"/>
-          <w:rFonts w:ascii="Times New Roman" w:hAnsi="Times New Roman"/>
-          <w:sz w:val="24"/>
-          <w:szCs w:val="16"/>
-        </w:rPr>
-      </w:pPr>
-      <w:r>
-        <w:rPr>
-          <w:rFonts w:ascii="Times New Roman" w:hAnsi="Times New Roman"/>
-          <w:sz w:val="24"/>
-          <w:szCs w:val="16"/>
-        </w:rPr>
-      </w:r>
-    </w:p>
-    <w:p>
-      <w:pPr>
-        <w:pStyle w:val="Normal"/>
-        <w:spacing w:before="0" w:after="0"/>
-        <w:ind w:left="144" w:hanging="0"/>
-        <w:rPr>
-          <w:rStyle w:val="Fontstyle01"/>
-          <w:rFonts w:ascii="Times New Roman" w:hAnsi="Times New Roman"/>
-          <w:b/>
-          <w:b/>
-          <w:sz w:val="24"/>
-          <w:szCs w:val="16"/>
-        </w:rPr>
-      </w:pPr>
-      <w:r>
-        <w:rPr>
-          <w:rStyle w:val="Fontstyle01"/>
-          <w:rFonts w:ascii="Times New Roman" w:hAnsi="Times New Roman"/>
-          <w:b/>
-          <w:sz w:val="24"/>
-          <w:szCs w:val="16"/>
-        </w:rPr>
-        <w:t>Rachel L. Cook</w:t>
-      </w:r>
-    </w:p>
-    <w:p>
-      <w:pPr>
-        <w:pStyle w:val="Normal"/>
-        <w:spacing w:before="0" w:after="0"/>
-        <w:ind w:left="144" w:hanging="0"/>
-        <w:rPr>
-          <w:rStyle w:val="Fontstyle01"/>
-          <w:rFonts w:ascii="Times New Roman" w:hAnsi="Times New Roman"/>
-          <w:sz w:val="24"/>
-          <w:szCs w:val="16"/>
-        </w:rPr>
-      </w:pPr>
-      <w:r>
-        <w:rPr>
-          <w:rStyle w:val="Fontstyle01"/>
-          <w:rFonts w:ascii="Times New Roman" w:hAnsi="Times New Roman"/>
-          <w:sz w:val="24"/>
-          <w:szCs w:val="16"/>
-        </w:rPr>
-        <w:t>North Carolina State University - Department of Forestry and</w:t>
-      </w:r>
-      <w:r>
-        <w:rPr>
-          <w:rFonts w:ascii="Times New Roman" w:hAnsi="Times New Roman"/>
-          <w:color w:val="000000"/>
-          <w:sz w:val="24"/>
-          <w:szCs w:val="16"/>
-        </w:rPr>
-        <w:t xml:space="preserve"> </w:t>
-      </w:r>
-      <w:r>
-        <w:rPr>
-          <w:rStyle w:val="Fontstyle01"/>
-          <w:rFonts w:ascii="Times New Roman" w:hAnsi="Times New Roman"/>
-          <w:sz w:val="24"/>
-          <w:szCs w:val="16"/>
-        </w:rPr>
-        <w:t>Environmental Resources</w:t>
-      </w:r>
-    </w:p>
-    <w:p>
-      <w:pPr>
-        <w:pStyle w:val="Normal"/>
-        <w:spacing w:before="0" w:after="0"/>
-        <w:ind w:left="144" w:hanging="0"/>
-        <w:rPr>
-          <w:rStyle w:val="Fontstyle01"/>
-          <w:rFonts w:ascii="Times New Roman" w:hAnsi="Times New Roman"/>
-          <w:sz w:val="24"/>
-          <w:szCs w:val="16"/>
-        </w:rPr>
-      </w:pPr>
-      <w:r>
-        <w:rPr>
-          <w:rFonts w:ascii="Times New Roman" w:hAnsi="Times New Roman"/>
-          <w:i/>
-          <w:color w:val="000000"/>
-          <w:sz w:val="24"/>
-          <w:szCs w:val="16"/>
-        </w:rPr>
-        <w:t>(Previously, Southern Illinois University)</w:t>
-        <w:br/>
-      </w:r>
-      <w:r>
-        <w:rPr>
-          <w:rStyle w:val="Fontstyle01"/>
-          <w:rFonts w:ascii="Times New Roman" w:hAnsi="Times New Roman"/>
-          <w:sz w:val="24"/>
-          <w:szCs w:val="16"/>
-        </w:rPr>
-        <w:t>Assistant Professor</w:t>
-      </w:r>
-      <w:r>
-        <w:rPr>
-          <w:rFonts w:ascii="Times New Roman" w:hAnsi="Times New Roman"/>
-          <w:color w:val="000000"/>
-          <w:sz w:val="24"/>
-          <w:szCs w:val="16"/>
-        </w:rPr>
-        <w:br/>
-      </w:r>
-      <w:r>
-        <w:rPr>
-          <w:rStyle w:val="Fontstyle01"/>
-          <w:rFonts w:ascii="Times New Roman" w:hAnsi="Times New Roman"/>
-          <w:sz w:val="24"/>
-          <w:szCs w:val="16"/>
-        </w:rPr>
-        <w:t>(919) 515-5979</w:t>
-      </w:r>
-      <w:r>
-        <w:rPr>
-          <w:rFonts w:ascii="Times New Roman" w:hAnsi="Times New Roman"/>
-          <w:color w:val="000000"/>
-          <w:sz w:val="24"/>
-          <w:szCs w:val="16"/>
-        </w:rPr>
-        <w:br/>
-      </w:r>
-      <w:r>
-        <w:rPr>
-          <w:rStyle w:val="Fontstyle01"/>
-          <w:rFonts w:ascii="Times New Roman" w:hAnsi="Times New Roman"/>
-          <w:sz w:val="24"/>
-          <w:szCs w:val="16"/>
-        </w:rPr>
-        <w:t>rlcook@ncsu.edu</w:t>
-      </w:r>
-      <w:r>
-        <w:rPr>
-          <w:rFonts w:ascii="Times New Roman" w:hAnsi="Times New Roman"/>
-          <w:color w:val="000000"/>
-          <w:sz w:val="24"/>
-          <w:szCs w:val="16"/>
-        </w:rPr>
-        <w:br/>
-      </w:r>
-    </w:p>
-    <w:p>
-      <w:pPr>
-        <w:pStyle w:val="Normal"/>
-        <w:spacing w:before="0" w:after="0"/>
-        <w:ind w:left="144" w:hanging="0"/>
-        <w:rPr>
-          <w:rStyle w:val="Fontstyle01"/>
-          <w:rFonts w:ascii="Times New Roman" w:hAnsi="Times New Roman"/>
-          <w:b/>
-          <w:b/>
-          <w:sz w:val="24"/>
-          <w:szCs w:val="16"/>
-        </w:rPr>
-      </w:pPr>
-      <w:r>
-        <w:rPr>
-          <w:rStyle w:val="Fontstyle01"/>
-          <w:rFonts w:ascii="Times New Roman" w:hAnsi="Times New Roman"/>
-          <w:b/>
-          <w:sz w:val="24"/>
-          <w:szCs w:val="16"/>
-        </w:rPr>
-        <w:t xml:space="preserve">Trisha R. Shrum </w:t>
-      </w:r>
-    </w:p>
-    <w:p>
-      <w:pPr>
-        <w:pStyle w:val="Normal"/>
-        <w:spacing w:before="0" w:after="0"/>
-        <w:ind w:left="144" w:hanging="0"/>
-        <w:rPr>
-          <w:rStyle w:val="Fontstyle01"/>
-          <w:rFonts w:ascii="Times New Roman" w:hAnsi="Times New Roman"/>
-          <w:sz w:val="24"/>
-          <w:szCs w:val="16"/>
-        </w:rPr>
-      </w:pPr>
-      <w:r>
-        <w:rPr>
-          <w:rStyle w:val="Fontstyle01"/>
-          <w:rFonts w:ascii="Times New Roman" w:hAnsi="Times New Roman"/>
-          <w:sz w:val="24"/>
-          <w:szCs w:val="16"/>
-        </w:rPr>
-        <w:t>University of Vermont – Community Development and Applied Economics</w:t>
-      </w:r>
-    </w:p>
-    <w:p>
-      <w:pPr>
-        <w:pStyle w:val="Normal"/>
-        <w:spacing w:before="0" w:after="0"/>
-        <w:ind w:left="144" w:hanging="0"/>
-        <w:rPr>
-          <w:rStyle w:val="Fontstyle01"/>
-          <w:rFonts w:ascii="Times New Roman" w:hAnsi="Times New Roman"/>
-          <w:i/>
-          <w:i/>
-          <w:sz w:val="24"/>
-          <w:szCs w:val="16"/>
-        </w:rPr>
-      </w:pPr>
-      <w:r>
-        <w:rPr>
-          <w:rStyle w:val="Fontstyle01"/>
-          <w:rFonts w:ascii="Times New Roman" w:hAnsi="Times New Roman"/>
-          <w:i/>
-          <w:sz w:val="24"/>
-          <w:szCs w:val="16"/>
-        </w:rPr>
-        <w:t>(Previously, University of Colorado Boulder)</w:t>
-      </w:r>
-    </w:p>
-    <w:p>
-      <w:pPr>
-        <w:pStyle w:val="Normal"/>
-        <w:spacing w:before="0" w:after="0"/>
-        <w:ind w:left="144" w:hanging="0"/>
-        <w:rPr>
-          <w:rStyle w:val="Fontstyle01"/>
-          <w:rFonts w:ascii="Times New Roman" w:hAnsi="Times New Roman"/>
-          <w:sz w:val="24"/>
-          <w:szCs w:val="16"/>
-        </w:rPr>
-      </w:pPr>
-      <w:r>
-        <w:rPr>
-          <w:rStyle w:val="Fontstyle01"/>
-          <w:rFonts w:ascii="Times New Roman" w:hAnsi="Times New Roman"/>
-          <w:sz w:val="24"/>
-          <w:szCs w:val="16"/>
-        </w:rPr>
-        <w:t>Assistant Professor</w:t>
-      </w:r>
-    </w:p>
-    <w:p>
-      <w:pPr>
-        <w:pStyle w:val="Normal"/>
-        <w:spacing w:before="0" w:after="0"/>
-        <w:ind w:left="144" w:hanging="0"/>
-        <w:rPr>
-          <w:rFonts w:ascii="Times New Roman" w:hAnsi="Times New Roman"/>
-          <w:color w:val="000000"/>
-          <w:sz w:val="24"/>
-          <w:szCs w:val="16"/>
-        </w:rPr>
-      </w:pPr>
-      <w:r>
-        <w:rPr>
-          <w:rFonts w:ascii="Times New Roman" w:hAnsi="Times New Roman"/>
-          <w:color w:val="000000"/>
-          <w:sz w:val="24"/>
-          <w:szCs w:val="16"/>
-        </w:rPr>
-        <w:t>(802) 656-8117</w:t>
-      </w:r>
-    </w:p>
-    <w:p>
-      <w:pPr>
-        <w:pStyle w:val="Normal"/>
-        <w:spacing w:before="0" w:after="0"/>
-        <w:ind w:left="144" w:hanging="0"/>
-        <w:rPr>
-          <w:rFonts w:ascii="Times New Roman" w:hAnsi="Times New Roman"/>
-          <w:color w:val="000000"/>
-          <w:sz w:val="24"/>
-          <w:szCs w:val="16"/>
-        </w:rPr>
-      </w:pPr>
-      <w:r>
-        <w:rPr>
-          <w:rFonts w:ascii="Times New Roman" w:hAnsi="Times New Roman"/>
-          <w:color w:val="000000"/>
-          <w:sz w:val="24"/>
-          <w:szCs w:val="16"/>
-        </w:rPr>
-        <w:t>Trisha.Shrum@uvm.edu</w:t>
-      </w:r>
-      <w:bookmarkStart w:id="3" w:name="_Hlk536105654"/>
-      <w:bookmarkEnd w:id="3"/>
-    </w:p>
-    <w:p>
-      <w:pPr>
-        <w:pStyle w:val="Normal"/>
-        <w:spacing w:lineRule="auto" w:line="240" w:before="0" w:after="0"/>
-        <w:rPr/>
       </w:pPr>
       <w:r>
         <w:rPr/>
@@ -4631,7 +4421,7 @@
       <w:pgNumType w:start="1" w:fmt="decimal"/>
       <w:formProt w:val="false"/>
       <w:textDirection w:val="lrTb"/>
-      <w:docGrid w:type="default" w:linePitch="100" w:charSpace="6143"/>
+      <w:docGrid w:type="default" w:linePitch="100" w:charSpace="5938"/>
     </w:sectPr>
   </w:body>
 </w:document>
@@ -4650,6 +4440,7 @@
       </w:pPr>
       <w:rPr>
         <w:rFonts w:ascii="Symbol" w:hAnsi="Symbol" w:cs="Symbol" w:hint="default"/>
+        <w:sz w:val="24"/>
         <w:rFonts w:cs="OpenSymbol"/>
       </w:rPr>
     </w:lvl>
@@ -4769,6 +4560,7 @@
       </w:pPr>
       <w:rPr>
         <w:rFonts w:ascii="Symbol" w:hAnsi="Symbol" w:cs="Symbol" w:hint="default"/>
+        <w:sz w:val="24"/>
         <w:rFonts w:cs="OpenSymbol"/>
       </w:rPr>
     </w:lvl>
@@ -4878,125 +4670,6 @@
     </w:lvl>
   </w:abstractNum>
   <w:abstractNum w:abstractNumId="3">
-    <w:lvl w:ilvl="0">
-      <w:start w:val="1"/>
-      <w:numFmt w:val="bullet"/>
-      <w:lvlText w:val=""/>
-      <w:lvlJc w:val="left"/>
-      <w:pPr>
-        <w:ind w:left="1080" w:hanging="360"/>
-      </w:pPr>
-      <w:rPr>
-        <w:rFonts w:ascii="Symbol" w:hAnsi="Symbol" w:cs="Symbol" w:hint="default"/>
-        <w:rFonts w:cs="OpenSymbol"/>
-      </w:rPr>
-    </w:lvl>
-    <w:lvl w:ilvl="1">
-      <w:start w:val="1"/>
-      <w:numFmt w:val="bullet"/>
-      <w:lvlText w:val="o"/>
-      <w:lvlJc w:val="left"/>
-      <w:pPr>
-        <w:ind w:left="1800" w:hanging="360"/>
-      </w:pPr>
-      <w:rPr>
-        <w:rFonts w:ascii="Courier New" w:hAnsi="Courier New" w:cs="Courier New" w:hint="default"/>
-        <w:rFonts w:cs="Courier New"/>
-      </w:rPr>
-    </w:lvl>
-    <w:lvl w:ilvl="2">
-      <w:start w:val="1"/>
-      <w:numFmt w:val="bullet"/>
-      <w:lvlText w:val="▪"/>
-      <w:lvlJc w:val="left"/>
-      <w:pPr>
-        <w:ind w:left="2520" w:hanging="360"/>
-      </w:pPr>
-      <w:rPr>
-        <w:rFonts w:ascii="Noto Sans Symbols" w:hAnsi="Noto Sans Symbols" w:cs="Noto Sans Symbols" w:hint="default"/>
-        <w:rFonts w:cs="Noto Sans Symbols"/>
-      </w:rPr>
-    </w:lvl>
-    <w:lvl w:ilvl="3">
-      <w:start w:val="1"/>
-      <w:numFmt w:val="bullet"/>
-      <w:lvlText w:val="●"/>
-      <w:lvlJc w:val="left"/>
-      <w:pPr>
-        <w:ind w:left="3240" w:hanging="360"/>
-      </w:pPr>
-      <w:rPr>
-        <w:rFonts w:ascii="Noto Sans Symbols" w:hAnsi="Noto Sans Symbols" w:cs="Noto Sans Symbols" w:hint="default"/>
-        <w:rFonts w:cs="Noto Sans Symbols"/>
-      </w:rPr>
-    </w:lvl>
-    <w:lvl w:ilvl="4">
-      <w:start w:val="1"/>
-      <w:numFmt w:val="bullet"/>
-      <w:lvlText w:val="o"/>
-      <w:lvlJc w:val="left"/>
-      <w:pPr>
-        <w:ind w:left="3960" w:hanging="360"/>
-      </w:pPr>
-      <w:rPr>
-        <w:rFonts w:ascii="Courier New" w:hAnsi="Courier New" w:cs="Courier New" w:hint="default"/>
-        <w:rFonts w:cs="Courier New"/>
-      </w:rPr>
-    </w:lvl>
-    <w:lvl w:ilvl="5">
-      <w:start w:val="1"/>
-      <w:numFmt w:val="bullet"/>
-      <w:lvlText w:val="▪"/>
-      <w:lvlJc w:val="left"/>
-      <w:pPr>
-        <w:ind w:left="4680" w:hanging="360"/>
-      </w:pPr>
-      <w:rPr>
-        <w:rFonts w:ascii="Noto Sans Symbols" w:hAnsi="Noto Sans Symbols" w:cs="Noto Sans Symbols" w:hint="default"/>
-        <w:rFonts w:cs="Noto Sans Symbols"/>
-      </w:rPr>
-    </w:lvl>
-    <w:lvl w:ilvl="6">
-      <w:start w:val="1"/>
-      <w:numFmt w:val="bullet"/>
-      <w:lvlText w:val="●"/>
-      <w:lvlJc w:val="left"/>
-      <w:pPr>
-        <w:ind w:left="5400" w:hanging="360"/>
-      </w:pPr>
-      <w:rPr>
-        <w:rFonts w:ascii="Noto Sans Symbols" w:hAnsi="Noto Sans Symbols" w:cs="Noto Sans Symbols" w:hint="default"/>
-        <w:rFonts w:cs="Noto Sans Symbols"/>
-      </w:rPr>
-    </w:lvl>
-    <w:lvl w:ilvl="7">
-      <w:start w:val="1"/>
-      <w:numFmt w:val="bullet"/>
-      <w:lvlText w:val="o"/>
-      <w:lvlJc w:val="left"/>
-      <w:pPr>
-        <w:ind w:left="6120" w:hanging="360"/>
-      </w:pPr>
-      <w:rPr>
-        <w:rFonts w:ascii="Courier New" w:hAnsi="Courier New" w:cs="Courier New" w:hint="default"/>
-        <w:rFonts w:cs="Courier New"/>
-      </w:rPr>
-    </w:lvl>
-    <w:lvl w:ilvl="8">
-      <w:start w:val="1"/>
-      <w:numFmt w:val="bullet"/>
-      <w:lvlText w:val="▪"/>
-      <w:lvlJc w:val="left"/>
-      <w:pPr>
-        <w:ind w:left="6840" w:hanging="360"/>
-      </w:pPr>
-      <w:rPr>
-        <w:rFonts w:ascii="Noto Sans Symbols" w:hAnsi="Noto Sans Symbols" w:cs="Noto Sans Symbols" w:hint="default"/>
-        <w:rFonts w:cs="Noto Sans Symbols"/>
-      </w:rPr>
-    </w:lvl>
-  </w:abstractNum>
-  <w:abstractNum w:abstractNumId="4">
     <w:lvl w:ilvl="0">
       <w:start w:val="1"/>
       <w:numFmt w:val="none"/>
@@ -5097,9 +4770,6 @@
   <w:num w:numId="3">
     <w:abstractNumId w:val="3"/>
   </w:num>
-  <w:num w:numId="4">
-    <w:abstractNumId w:val="4"/>
-  </w:num>
 </w:numbering>
 </file>
 
@@ -5109,7 +4779,6 @@
     <w:rPrDefault>
       <w:rPr>
         <w:rFonts w:ascii="Calibri" w:hAnsi="Calibri" w:eastAsia="Calibri" w:cs="Calibri"/>
-        <w:sz w:val="21"/>
         <w:szCs w:val="21"/>
         <w:lang w:val="en-US" w:eastAsia="en-US" w:bidi="ar-SA"/>
       </w:rPr>
@@ -6317,6 +5986,310 @@
       <w:u w:val="dotted"/>
     </w:rPr>
   </w:style>
+  <w:style w:type="character" w:styleId="ListLabel74">
+    <w:name w:val="ListLabel 74"/>
+    <w:qFormat/>
+    <w:rPr>
+      <w:rFonts w:ascii="Times New Roman" w:hAnsi="Times New Roman" w:cs="OpenSymbol"/>
+      <w:sz w:val="24"/>
+    </w:rPr>
+  </w:style>
+  <w:style w:type="character" w:styleId="ListLabel75">
+    <w:name w:val="ListLabel 75"/>
+    <w:qFormat/>
+    <w:rPr>
+      <w:rFonts w:cs="Courier New"/>
+    </w:rPr>
+  </w:style>
+  <w:style w:type="character" w:styleId="ListLabel76">
+    <w:name w:val="ListLabel 76"/>
+    <w:qFormat/>
+    <w:rPr>
+      <w:rFonts w:cs="Noto Sans Symbols"/>
+    </w:rPr>
+  </w:style>
+  <w:style w:type="character" w:styleId="ListLabel77">
+    <w:name w:val="ListLabel 77"/>
+    <w:qFormat/>
+    <w:rPr>
+      <w:rFonts w:cs="Noto Sans Symbols"/>
+    </w:rPr>
+  </w:style>
+  <w:style w:type="character" w:styleId="ListLabel78">
+    <w:name w:val="ListLabel 78"/>
+    <w:qFormat/>
+    <w:rPr>
+      <w:rFonts w:cs="Courier New"/>
+    </w:rPr>
+  </w:style>
+  <w:style w:type="character" w:styleId="ListLabel79">
+    <w:name w:val="ListLabel 79"/>
+    <w:qFormat/>
+    <w:rPr>
+      <w:rFonts w:cs="Noto Sans Symbols"/>
+    </w:rPr>
+  </w:style>
+  <w:style w:type="character" w:styleId="ListLabel80">
+    <w:name w:val="ListLabel 80"/>
+    <w:qFormat/>
+    <w:rPr>
+      <w:rFonts w:cs="Noto Sans Symbols"/>
+    </w:rPr>
+  </w:style>
+  <w:style w:type="character" w:styleId="ListLabel81">
+    <w:name w:val="ListLabel 81"/>
+    <w:qFormat/>
+    <w:rPr>
+      <w:rFonts w:cs="Courier New"/>
+    </w:rPr>
+  </w:style>
+  <w:style w:type="character" w:styleId="ListLabel82">
+    <w:name w:val="ListLabel 82"/>
+    <w:qFormat/>
+    <w:rPr>
+      <w:rFonts w:cs="Noto Sans Symbols"/>
+    </w:rPr>
+  </w:style>
+  <w:style w:type="character" w:styleId="ListLabel83">
+    <w:name w:val="ListLabel 83"/>
+    <w:qFormat/>
+    <w:rPr>
+      <w:rFonts w:cs="OpenSymbol"/>
+      <w:sz w:val="24"/>
+    </w:rPr>
+  </w:style>
+  <w:style w:type="character" w:styleId="ListLabel84">
+    <w:name w:val="ListLabel 84"/>
+    <w:qFormat/>
+    <w:rPr>
+      <w:rFonts w:cs="Courier New"/>
+    </w:rPr>
+  </w:style>
+  <w:style w:type="character" w:styleId="ListLabel85">
+    <w:name w:val="ListLabel 85"/>
+    <w:qFormat/>
+    <w:rPr>
+      <w:rFonts w:cs="Noto Sans Symbols"/>
+    </w:rPr>
+  </w:style>
+  <w:style w:type="character" w:styleId="ListLabel86">
+    <w:name w:val="ListLabel 86"/>
+    <w:qFormat/>
+    <w:rPr>
+      <w:rFonts w:cs="Noto Sans Symbols"/>
+    </w:rPr>
+  </w:style>
+  <w:style w:type="character" w:styleId="ListLabel87">
+    <w:name w:val="ListLabel 87"/>
+    <w:qFormat/>
+    <w:rPr>
+      <w:rFonts w:cs="Courier New"/>
+    </w:rPr>
+  </w:style>
+  <w:style w:type="character" w:styleId="ListLabel88">
+    <w:name w:val="ListLabel 88"/>
+    <w:qFormat/>
+    <w:rPr>
+      <w:rFonts w:cs="Noto Sans Symbols"/>
+    </w:rPr>
+  </w:style>
+  <w:style w:type="character" w:styleId="ListLabel89">
+    <w:name w:val="ListLabel 89"/>
+    <w:qFormat/>
+    <w:rPr>
+      <w:rFonts w:cs="Noto Sans Symbols"/>
+    </w:rPr>
+  </w:style>
+  <w:style w:type="character" w:styleId="ListLabel90">
+    <w:name w:val="ListLabel 90"/>
+    <w:qFormat/>
+    <w:rPr>
+      <w:rFonts w:cs="Courier New"/>
+    </w:rPr>
+  </w:style>
+  <w:style w:type="character" w:styleId="ListLabel91">
+    <w:name w:val="ListLabel 91"/>
+    <w:qFormat/>
+    <w:rPr>
+      <w:rFonts w:cs="Noto Sans Symbols"/>
+    </w:rPr>
+  </w:style>
+  <w:style w:type="character" w:styleId="ListLabel92">
+    <w:name w:val="ListLabel 92"/>
+    <w:qFormat/>
+    <w:rPr>
+      <w:rFonts w:cs="OpenSymbol"/>
+      <w:sz w:val="24"/>
+    </w:rPr>
+  </w:style>
+  <w:style w:type="character" w:styleId="ListLabel93">
+    <w:name w:val="ListLabel 93"/>
+    <w:qFormat/>
+    <w:rPr>
+      <w:rFonts w:cs="Courier New"/>
+    </w:rPr>
+  </w:style>
+  <w:style w:type="character" w:styleId="ListLabel94">
+    <w:name w:val="ListLabel 94"/>
+    <w:qFormat/>
+    <w:rPr>
+      <w:rFonts w:cs="Noto Sans Symbols"/>
+    </w:rPr>
+  </w:style>
+  <w:style w:type="character" w:styleId="ListLabel95">
+    <w:name w:val="ListLabel 95"/>
+    <w:qFormat/>
+    <w:rPr>
+      <w:rFonts w:cs="Noto Sans Symbols"/>
+    </w:rPr>
+  </w:style>
+  <w:style w:type="character" w:styleId="ListLabel96">
+    <w:name w:val="ListLabel 96"/>
+    <w:qFormat/>
+    <w:rPr>
+      <w:rFonts w:cs="Courier New"/>
+    </w:rPr>
+  </w:style>
+  <w:style w:type="character" w:styleId="ListLabel97">
+    <w:name w:val="ListLabel 97"/>
+    <w:qFormat/>
+    <w:rPr>
+      <w:rFonts w:cs="Noto Sans Symbols"/>
+    </w:rPr>
+  </w:style>
+  <w:style w:type="character" w:styleId="ListLabel98">
+    <w:name w:val="ListLabel 98"/>
+    <w:qFormat/>
+    <w:rPr>
+      <w:rFonts w:cs="Noto Sans Symbols"/>
+    </w:rPr>
+  </w:style>
+  <w:style w:type="character" w:styleId="ListLabel99">
+    <w:name w:val="ListLabel 99"/>
+    <w:qFormat/>
+    <w:rPr>
+      <w:rFonts w:cs="Courier New"/>
+    </w:rPr>
+  </w:style>
+  <w:style w:type="character" w:styleId="ListLabel100">
+    <w:name w:val="ListLabel 100"/>
+    <w:qFormat/>
+    <w:rPr>
+      <w:rFonts w:cs="Noto Sans Symbols"/>
+    </w:rPr>
+  </w:style>
+  <w:style w:type="character" w:styleId="ListLabel101">
+    <w:name w:val="ListLabel 101"/>
+    <w:qFormat/>
+    <w:rPr>
+      <w:rFonts w:ascii="Times New Roman" w:hAnsi="Times New Roman" w:eastAsia="Times New Roman" w:cs="Times New Roman"/>
+      <w:color w:val="000000"/>
+      <w:sz w:val="20"/>
+      <w:szCs w:val="20"/>
+      <w14:textFill>
+        <w14:solidFill>
+          <w14:srgbClr w14:val="000000">
+            <w14:lumMod w14:val="50000"/>
+          </w14:srgbClr>
+        </w14:solidFill>
+      </w14:textFill>
+    </w:rPr>
+  </w:style>
+  <w:style w:type="character" w:styleId="ListLabel102">
+    <w:name w:val="ListLabel 102"/>
+    <w:qFormat/>
+    <w:rPr>
+      <w:rFonts w:ascii="Times New Roman" w:hAnsi="Times New Roman" w:eastAsia="Times New Roman" w:cs="Times New Roman"/>
+      <w:sz w:val="20"/>
+      <w:szCs w:val="20"/>
+    </w:rPr>
+  </w:style>
+  <w:style w:type="character" w:styleId="ListLabel103">
+    <w:name w:val="ListLabel 103"/>
+    <w:qFormat/>
+    <w:rPr>
+      <w:rFonts w:ascii="Times New Roman" w:hAnsi="Times New Roman" w:eastAsia="Times New Roman" w:cs="Times New Roman"/>
+      <w:color w:val="000000"/>
+      <w:sz w:val="24"/>
+      <w:szCs w:val="24"/>
+    </w:rPr>
+  </w:style>
+  <w:style w:type="character" w:styleId="ListLabel104">
+    <w:name w:val="ListLabel 104"/>
+    <w:qFormat/>
+    <w:rPr>
+      <w:rFonts w:ascii="Times New Roman" w:hAnsi="Times New Roman" w:eastAsia="Times New Roman" w:cs="Times New Roman"/>
+      <w:i/>
+      <w:sz w:val="24"/>
+      <w:szCs w:val="24"/>
+    </w:rPr>
+  </w:style>
+  <w:style w:type="character" w:styleId="ListLabel105">
+    <w:name w:val="ListLabel 105"/>
+    <w:qFormat/>
+    <w:rPr>
+      <w:rFonts w:ascii="Times New Roman" w:hAnsi="Times New Roman" w:eastAsia="Times New Roman" w:cs="Times New Roman"/>
+      <w:b/>
+      <w:sz w:val="28"/>
+      <w:szCs w:val="28"/>
+    </w:rPr>
+  </w:style>
+  <w:style w:type="character" w:styleId="ListLabel106">
+    <w:name w:val="ListLabel 106"/>
+    <w:qFormat/>
+    <w:rPr>
+      <w:rFonts w:ascii="Times New Roman" w:hAnsi="Times New Roman" w:eastAsia="Times New Roman" w:cs="Times New Roman"/>
+      <w:sz w:val="24"/>
+      <w:szCs w:val="24"/>
+    </w:rPr>
+  </w:style>
+  <w:style w:type="character" w:styleId="ListLabel107">
+    <w:name w:val="ListLabel 107"/>
+    <w:qFormat/>
+    <w:rPr>
+      <w:rFonts w:ascii="Times New Roman" w:hAnsi="Times New Roman" w:eastAsia="Times New Roman" w:cs="Times New Roman"/>
+      <w:b/>
+      <w:sz w:val="24"/>
+      <w:szCs w:val="24"/>
+    </w:rPr>
+  </w:style>
+  <w:style w:type="character" w:styleId="ListLabel108">
+    <w:name w:val="ListLabel 108"/>
+    <w:qFormat/>
+    <w:rPr>
+      <w:rFonts w:ascii="Times New Roman" w:hAnsi="Times New Roman" w:eastAsia="Times New Roman" w:cs="Times New Roman"/>
+      <w:i/>
+      <w:sz w:val="24"/>
+      <w:szCs w:val="24"/>
+    </w:rPr>
+  </w:style>
+  <w:style w:type="character" w:styleId="ListLabel109">
+    <w:name w:val="ListLabel 109"/>
+    <w:qFormat/>
+    <w:rPr>
+      <w:rFonts w:ascii="Times New Roman" w:hAnsi="Times New Roman" w:eastAsia="Times New Roman" w:cs="Times New Roman"/>
+      <w:sz w:val="24"/>
+      <w:szCs w:val="28"/>
+    </w:rPr>
+  </w:style>
+  <w:style w:type="character" w:styleId="ListLabel110">
+    <w:name w:val="ListLabel 110"/>
+    <w:qFormat/>
+    <w:rPr>
+      <w:rFonts w:ascii="Times New Roman" w:hAnsi="Times New Roman" w:cs="Times New Roman"/>
+      <w:sz w:val="24"/>
+    </w:rPr>
+  </w:style>
+  <w:style w:type="character" w:styleId="ListLabel111">
+    <w:name w:val="ListLabel 111"/>
+    <w:qFormat/>
+    <w:rPr>
+      <w:rFonts w:ascii="Times New Roman" w:hAnsi="Times New Roman" w:eastAsia="Times New Roman" w:cs="Times New Roman"/>
+      <w:color w:val="4F81BD" w:themeColor="accent1"/>
+      <w:sz w:val="24"/>
+      <w:szCs w:val="24"/>
+    </w:rPr>
+  </w:style>
   <w:style w:type="paragraph" w:styleId="Heading">
     <w:name w:val="Heading"/>
     <w:basedOn w:val="Normal"/>
